--- a/КС/LR5/Отчет№5.docx
+++ b/КС/LR5/Отчет№5.docx
@@ -2404,6 +2404,188 @@
         </w:tc>
       </w:tr>
     </w:tbl>
+    <w:p>
+      <w:pPr>
+        <w:ind w:firstLine="426"/>
+        <w:rPr>
+          <w:rFonts w:ascii="Times New Roman" w:hAnsi="Times New Roman" w:cs="Times New Roman"/>
+          <w:b/>
+          <w:bCs/>
+          <w:sz w:val="28"/>
+          <w:szCs w:val="28"/>
+        </w:rPr>
+      </w:pPr>
+    </w:p>
+    <w:p>
+      <w:pPr>
+        <w:ind w:firstLine="426"/>
+        <w:rPr>
+          <w:rFonts w:ascii="Times New Roman" w:hAnsi="Times New Roman" w:cs="Times New Roman"/>
+          <w:b/>
+          <w:bCs/>
+          <w:sz w:val="28"/>
+          <w:szCs w:val="28"/>
+        </w:rPr>
+      </w:pPr>
+      <w:r>
+        <w:rPr>
+          <w:rFonts w:ascii="Times New Roman" w:hAnsi="Times New Roman" w:cs="Times New Roman"/>
+          <w:b/>
+          <w:bCs/>
+          <w:sz w:val="28"/>
+          <w:szCs w:val="28"/>
+        </w:rPr>
+        <w:lastRenderedPageBreak/>
+        <w:drawing>
+          <wp:inline distT="0" distB="0" distL="0" distR="0" wp14:anchorId="53B5F4DF" wp14:editId="4722854B">
+            <wp:extent cx="4400550" cy="3660421"/>
+            <wp:effectExtent l="0" t="0" r="0" b="0"/>
+            <wp:docPr id="1" name="Рисунок 1"/>
+            <wp:cNvGraphicFramePr>
+              <a:graphicFrameLocks xmlns:a="http://schemas.openxmlformats.org/drawingml/2006/main" noChangeAspect="1"/>
+            </wp:cNvGraphicFramePr>
+            <a:graphic xmlns:a="http://schemas.openxmlformats.org/drawingml/2006/main">
+              <a:graphicData uri="http://schemas.openxmlformats.org/drawingml/2006/picture">
+                <pic:pic xmlns:pic="http://schemas.openxmlformats.org/drawingml/2006/picture">
+                  <pic:nvPicPr>
+                    <pic:cNvPr id="1" name=""/>
+                    <pic:cNvPicPr/>
+                  </pic:nvPicPr>
+                  <pic:blipFill>
+                    <a:blip r:embed="rId5"/>
+                    <a:stretch>
+                      <a:fillRect/>
+                    </a:stretch>
+                  </pic:blipFill>
+                  <pic:spPr>
+                    <a:xfrm>
+                      <a:off x="0" y="0"/>
+                      <a:ext cx="4408033" cy="3666645"/>
+                    </a:xfrm>
+                    <a:prstGeom prst="rect">
+                      <a:avLst/>
+                    </a:prstGeom>
+                  </pic:spPr>
+                </pic:pic>
+              </a:graphicData>
+            </a:graphic>
+          </wp:inline>
+        </w:drawing>
+      </w:r>
+    </w:p>
+    <w:p>
+      <w:pPr>
+        <w:ind w:firstLine="426"/>
+        <w:rPr>
+          <w:rFonts w:ascii="Times New Roman" w:hAnsi="Times New Roman" w:cs="Times New Roman"/>
+          <w:b/>
+          <w:bCs/>
+          <w:sz w:val="28"/>
+          <w:szCs w:val="28"/>
+        </w:rPr>
+      </w:pPr>
+      <w:r>
+        <w:rPr>
+          <w:rFonts w:ascii="Times New Roman" w:hAnsi="Times New Roman" w:cs="Times New Roman"/>
+          <w:b/>
+          <w:bCs/>
+          <w:sz w:val="28"/>
+          <w:szCs w:val="28"/>
+        </w:rPr>
+        <w:drawing>
+          <wp:inline distT="0" distB="0" distL="0" distR="0" wp14:anchorId="2D59F872" wp14:editId="6F9D060D">
+            <wp:extent cx="3572374" cy="3134162"/>
+            <wp:effectExtent l="0" t="0" r="9525" b="0"/>
+            <wp:docPr id="2" name="Рисунок 2"/>
+            <wp:cNvGraphicFramePr>
+              <a:graphicFrameLocks xmlns:a="http://schemas.openxmlformats.org/drawingml/2006/main" noChangeAspect="1"/>
+            </wp:cNvGraphicFramePr>
+            <a:graphic xmlns:a="http://schemas.openxmlformats.org/drawingml/2006/main">
+              <a:graphicData uri="http://schemas.openxmlformats.org/drawingml/2006/picture">
+                <pic:pic xmlns:pic="http://schemas.openxmlformats.org/drawingml/2006/picture">
+                  <pic:nvPicPr>
+                    <pic:cNvPr id="1" name=""/>
+                    <pic:cNvPicPr/>
+                  </pic:nvPicPr>
+                  <pic:blipFill>
+                    <a:blip r:embed="rId6"/>
+                    <a:stretch>
+                      <a:fillRect/>
+                    </a:stretch>
+                  </pic:blipFill>
+                  <pic:spPr>
+                    <a:xfrm>
+                      <a:off x="0" y="0"/>
+                      <a:ext cx="3572374" cy="3134162"/>
+                    </a:xfrm>
+                    <a:prstGeom prst="rect">
+                      <a:avLst/>
+                    </a:prstGeom>
+                  </pic:spPr>
+                </pic:pic>
+              </a:graphicData>
+            </a:graphic>
+          </wp:inline>
+        </w:drawing>
+      </w:r>
+    </w:p>
+    <w:p>
+      <w:pPr>
+        <w:ind w:firstLine="426"/>
+        <w:rPr>
+          <w:rFonts w:ascii="Times New Roman" w:hAnsi="Times New Roman" w:cs="Times New Roman"/>
+          <w:b/>
+          <w:bCs/>
+          <w:sz w:val="28"/>
+          <w:szCs w:val="28"/>
+        </w:rPr>
+      </w:pPr>
+      <w:r>
+        <w:rPr>
+          <w:rFonts w:ascii="Times New Roman" w:hAnsi="Times New Roman" w:cs="Times New Roman"/>
+          <w:b/>
+          <w:bCs/>
+          <w:sz w:val="28"/>
+          <w:szCs w:val="28"/>
+        </w:rPr>
+        <w:lastRenderedPageBreak/>
+        <w:drawing>
+          <wp:inline distT="0" distB="0" distL="0" distR="0" wp14:anchorId="064A74C0" wp14:editId="47B2849E">
+            <wp:extent cx="3737113" cy="3581400"/>
+            <wp:effectExtent l="0" t="0" r="0" b="0"/>
+            <wp:docPr id="3" name="Рисунок 3"/>
+            <wp:cNvGraphicFramePr>
+              <a:graphicFrameLocks xmlns:a="http://schemas.openxmlformats.org/drawingml/2006/main" noChangeAspect="1"/>
+            </wp:cNvGraphicFramePr>
+            <a:graphic xmlns:a="http://schemas.openxmlformats.org/drawingml/2006/main">
+              <a:graphicData uri="http://schemas.openxmlformats.org/drawingml/2006/picture">
+                <pic:pic xmlns:pic="http://schemas.openxmlformats.org/drawingml/2006/picture">
+                  <pic:nvPicPr>
+                    <pic:cNvPr id="1" name=""/>
+                    <pic:cNvPicPr/>
+                  </pic:nvPicPr>
+                  <pic:blipFill>
+                    <a:blip r:embed="rId7"/>
+                    <a:stretch>
+                      <a:fillRect/>
+                    </a:stretch>
+                  </pic:blipFill>
+                  <pic:spPr>
+                    <a:xfrm>
+                      <a:off x="0" y="0"/>
+                      <a:ext cx="3747183" cy="3591051"/>
+                    </a:xfrm>
+                    <a:prstGeom prst="rect">
+                      <a:avLst/>
+                    </a:prstGeom>
+                  </pic:spPr>
+                </pic:pic>
+              </a:graphicData>
+            </a:graphic>
+          </wp:inline>
+        </w:drawing>
+      </w:r>
+    </w:p>
     <w:p>
       <w:pPr>
         <w:ind w:firstLine="426"/>

--- a/КС/LR5/Отчет№5.docx
+++ b/КС/LR5/Отчет№5.docx
@@ -1072,6 +1072,15 @@
               </w:rPr>
               <w:t>fa 0/1.34</w:t>
             </w:r>
+            <w:r>
+              <w:rPr>
+                <w:rFonts w:ascii="Times New Roman" w:hAnsi="Times New Roman" w:cs="Times New Roman"/>
+                <w:sz w:val="28"/>
+                <w:szCs w:val="28"/>
+                <w:lang w:val="en-US"/>
+              </w:rPr>
+              <w:t xml:space="preserve"> </w:t>
+            </w:r>
           </w:p>
         </w:tc>
         <w:tc>
@@ -1181,25 +1190,7 @@
                 <w:szCs w:val="28"/>
                 <w:lang w:val="en-US"/>
               </w:rPr>
-              <w:t>2001:A000:F179:2</w:t>
-            </w:r>
-            <w:r>
-              <w:rPr>
-                <w:rFonts w:ascii="Times New Roman" w:hAnsi="Times New Roman" w:cs="Times New Roman"/>
-                <w:sz w:val="28"/>
-                <w:szCs w:val="28"/>
-                <w:lang w:val="en-US"/>
-              </w:rPr>
-              <w:t>A</w:t>
-            </w:r>
-            <w:r>
-              <w:rPr>
-                <w:rFonts w:ascii="Times New Roman" w:hAnsi="Times New Roman" w:cs="Times New Roman"/>
-                <w:sz w:val="28"/>
-                <w:szCs w:val="28"/>
-                <w:lang w:val="en-US"/>
-              </w:rPr>
-              <w:t>::/64</w:t>
+              <w:t>2001:A000:F179:2A::/64</w:t>
             </w:r>
           </w:p>
         </w:tc>
@@ -1286,25 +1277,7 @@
                 <w:szCs w:val="28"/>
                 <w:lang w:val="en-US"/>
               </w:rPr>
-              <w:t>2001:A000:F179:2</w:t>
-            </w:r>
-            <w:r>
-              <w:rPr>
-                <w:rFonts w:ascii="Times New Roman" w:hAnsi="Times New Roman" w:cs="Times New Roman"/>
-                <w:sz w:val="28"/>
-                <w:szCs w:val="28"/>
-                <w:lang w:val="en-US"/>
-              </w:rPr>
-              <w:t>B</w:t>
-            </w:r>
-            <w:r>
-              <w:rPr>
-                <w:rFonts w:ascii="Times New Roman" w:hAnsi="Times New Roman" w:cs="Times New Roman"/>
-                <w:sz w:val="28"/>
-                <w:szCs w:val="28"/>
-                <w:lang w:val="en-US"/>
-              </w:rPr>
-              <w:t>::/64</w:t>
+              <w:t>2001:A000:F179:2B::/64</w:t>
             </w:r>
           </w:p>
         </w:tc>
@@ -1391,25 +1364,7 @@
                 <w:szCs w:val="28"/>
                 <w:lang w:val="en-US"/>
               </w:rPr>
-              <w:t>2001:A000:F179:2</w:t>
-            </w:r>
-            <w:r>
-              <w:rPr>
-                <w:rFonts w:ascii="Times New Roman" w:hAnsi="Times New Roman" w:cs="Times New Roman"/>
-                <w:sz w:val="28"/>
-                <w:szCs w:val="28"/>
-                <w:lang w:val="en-US"/>
-              </w:rPr>
-              <w:t>C</w:t>
-            </w:r>
-            <w:r>
-              <w:rPr>
-                <w:rFonts w:ascii="Times New Roman" w:hAnsi="Times New Roman" w:cs="Times New Roman"/>
-                <w:sz w:val="28"/>
-                <w:szCs w:val="28"/>
-                <w:lang w:val="en-US"/>
-              </w:rPr>
-              <w:t>::/64</w:t>
+              <w:t>2001:A000:F179:2C::/64</w:t>
             </w:r>
           </w:p>
         </w:tc>
@@ -1496,25 +1451,7 @@
                 <w:szCs w:val="28"/>
                 <w:lang w:val="en-US"/>
               </w:rPr>
-              <w:t>2001:A000:F179:2</w:t>
-            </w:r>
-            <w:r>
-              <w:rPr>
-                <w:rFonts w:ascii="Times New Roman" w:hAnsi="Times New Roman" w:cs="Times New Roman"/>
-                <w:sz w:val="28"/>
-                <w:szCs w:val="28"/>
-                <w:lang w:val="en-US"/>
-              </w:rPr>
-              <w:t>D</w:t>
-            </w:r>
-            <w:r>
-              <w:rPr>
-                <w:rFonts w:ascii="Times New Roman" w:hAnsi="Times New Roman" w:cs="Times New Roman"/>
-                <w:sz w:val="28"/>
-                <w:szCs w:val="28"/>
-                <w:lang w:val="en-US"/>
-              </w:rPr>
-              <w:t>::/64</w:t>
+              <w:t>2001:A000:F179:2D::/64</w:t>
             </w:r>
           </w:p>
         </w:tc>
@@ -1601,25 +1538,7 @@
                 <w:szCs w:val="28"/>
                 <w:lang w:val="en-US"/>
               </w:rPr>
-              <w:t>2001:A000:F179:2</w:t>
-            </w:r>
-            <w:r>
-              <w:rPr>
-                <w:rFonts w:ascii="Times New Roman" w:hAnsi="Times New Roman" w:cs="Times New Roman"/>
-                <w:sz w:val="28"/>
-                <w:szCs w:val="28"/>
-                <w:lang w:val="en-US"/>
-              </w:rPr>
-              <w:t>E</w:t>
-            </w:r>
-            <w:r>
-              <w:rPr>
-                <w:rFonts w:ascii="Times New Roman" w:hAnsi="Times New Roman" w:cs="Times New Roman"/>
-                <w:sz w:val="28"/>
-                <w:szCs w:val="28"/>
-                <w:lang w:val="en-US"/>
-              </w:rPr>
-              <w:t>::/64</w:t>
+              <w:t>2001:A000:F179:2E::/64</w:t>
             </w:r>
           </w:p>
         </w:tc>
@@ -1671,8 +1590,37 @@
                 <w:rFonts w:ascii="Times New Roman" w:hAnsi="Times New Roman" w:cs="Times New Roman"/>
                 <w:sz w:val="28"/>
                 <w:szCs w:val="28"/>
-              </w:rPr>
-            </w:pPr>
+                <w:lang w:val="en-US"/>
+              </w:rPr>
+            </w:pPr>
+            <w:r>
+              <w:rPr>
+                <w:rFonts w:ascii="Times New Roman" w:hAnsi="Times New Roman" w:cs="Times New Roman"/>
+                <w:sz w:val="28"/>
+                <w:szCs w:val="28"/>
+                <w:lang w:val="en-US"/>
+              </w:rPr>
+              <w:t>gig1/1/0- R0</w:t>
+            </w:r>
+          </w:p>
+          <w:p>
+            <w:pPr>
+              <w:rPr>
+                <w:rFonts w:ascii="Times New Roman" w:hAnsi="Times New Roman" w:cs="Times New Roman"/>
+                <w:sz w:val="28"/>
+                <w:szCs w:val="28"/>
+                <w:lang w:val="en-US"/>
+              </w:rPr>
+            </w:pPr>
+            <w:r>
+              <w:rPr>
+                <w:rFonts w:ascii="Times New Roman" w:hAnsi="Times New Roman" w:cs="Times New Roman"/>
+                <w:sz w:val="28"/>
+                <w:szCs w:val="28"/>
+                <w:lang w:val="en-US"/>
+              </w:rPr>
+              <w:t>gig0/1/0-R1</w:t>
+            </w:r>
           </w:p>
         </w:tc>
         <w:tc>
@@ -1694,25 +1642,7 @@
                 <w:szCs w:val="28"/>
                 <w:lang w:val="en-US"/>
               </w:rPr>
-              <w:t>2001:A000:F179:2</w:t>
-            </w:r>
-            <w:r>
-              <w:rPr>
-                <w:rFonts w:ascii="Times New Roman" w:hAnsi="Times New Roman" w:cs="Times New Roman"/>
-                <w:sz w:val="28"/>
-                <w:szCs w:val="28"/>
-                <w:lang w:val="en-US"/>
-              </w:rPr>
-              <w:t>F</w:t>
-            </w:r>
-            <w:r>
-              <w:rPr>
-                <w:rFonts w:ascii="Times New Roman" w:hAnsi="Times New Roman" w:cs="Times New Roman"/>
-                <w:sz w:val="28"/>
-                <w:szCs w:val="28"/>
-                <w:lang w:val="en-US"/>
-              </w:rPr>
-              <w:t>::/64</w:t>
+              <w:t>2001:A000:F179:2F::/64</w:t>
             </w:r>
           </w:p>
         </w:tc>
@@ -1764,8 +1694,37 @@
                 <w:rFonts w:ascii="Times New Roman" w:hAnsi="Times New Roman" w:cs="Times New Roman"/>
                 <w:sz w:val="28"/>
                 <w:szCs w:val="28"/>
-              </w:rPr>
-            </w:pPr>
+                <w:lang w:val="en-US"/>
+              </w:rPr>
+            </w:pPr>
+            <w:r>
+              <w:rPr>
+                <w:rFonts w:ascii="Times New Roman" w:hAnsi="Times New Roman" w:cs="Times New Roman"/>
+                <w:sz w:val="28"/>
+                <w:szCs w:val="28"/>
+                <w:lang w:val="en-US"/>
+              </w:rPr>
+              <w:t>gig0/0/0-R1</w:t>
+            </w:r>
+          </w:p>
+          <w:p>
+            <w:pPr>
+              <w:rPr>
+                <w:rFonts w:ascii="Times New Roman" w:hAnsi="Times New Roman" w:cs="Times New Roman"/>
+                <w:sz w:val="28"/>
+                <w:szCs w:val="28"/>
+                <w:lang w:val="en-US"/>
+              </w:rPr>
+            </w:pPr>
+            <w:r>
+              <w:rPr>
+                <w:rFonts w:ascii="Times New Roman" w:hAnsi="Times New Roman" w:cs="Times New Roman"/>
+                <w:sz w:val="28"/>
+                <w:szCs w:val="28"/>
+                <w:lang w:val="en-US"/>
+              </w:rPr>
+              <w:t>gig0/1/0-R2</w:t>
+            </w:r>
           </w:p>
         </w:tc>
         <w:tc>
@@ -1788,25 +1747,7 @@
                 <w:szCs w:val="28"/>
                 <w:lang w:val="en-US"/>
               </w:rPr>
-              <w:t>2001:A000:F179:</w:t>
-            </w:r>
-            <w:r>
-              <w:rPr>
-                <w:rFonts w:ascii="Times New Roman" w:hAnsi="Times New Roman" w:cs="Times New Roman"/>
-                <w:sz w:val="28"/>
-                <w:szCs w:val="28"/>
-                <w:lang w:val="en-US"/>
-              </w:rPr>
-              <w:t>30</w:t>
-            </w:r>
-            <w:r>
-              <w:rPr>
-                <w:rFonts w:ascii="Times New Roman" w:hAnsi="Times New Roman" w:cs="Times New Roman"/>
-                <w:sz w:val="28"/>
-                <w:szCs w:val="28"/>
-                <w:lang w:val="en-US"/>
-              </w:rPr>
-              <w:t>::/64</w:t>
+              <w:t>2001:A000:F179:30::/64</w:t>
             </w:r>
           </w:p>
         </w:tc>
@@ -1858,8 +1799,37 @@
                 <w:rFonts w:ascii="Times New Roman" w:hAnsi="Times New Roman" w:cs="Times New Roman"/>
                 <w:sz w:val="28"/>
                 <w:szCs w:val="28"/>
-              </w:rPr>
-            </w:pPr>
+                <w:lang w:val="en-US"/>
+              </w:rPr>
+            </w:pPr>
+            <w:r>
+              <w:rPr>
+                <w:rFonts w:ascii="Times New Roman" w:hAnsi="Times New Roman" w:cs="Times New Roman"/>
+                <w:sz w:val="28"/>
+                <w:szCs w:val="28"/>
+                <w:lang w:val="en-US"/>
+              </w:rPr>
+              <w:t>gig1/0/0-R0</w:t>
+            </w:r>
+          </w:p>
+          <w:p>
+            <w:pPr>
+              <w:rPr>
+                <w:rFonts w:ascii="Times New Roman" w:hAnsi="Times New Roman" w:cs="Times New Roman"/>
+                <w:sz w:val="28"/>
+                <w:szCs w:val="28"/>
+                <w:lang w:val="en-US"/>
+              </w:rPr>
+            </w:pPr>
+            <w:r>
+              <w:rPr>
+                <w:rFonts w:ascii="Times New Roman" w:hAnsi="Times New Roman" w:cs="Times New Roman"/>
+                <w:sz w:val="28"/>
+                <w:szCs w:val="28"/>
+                <w:lang w:val="en-US"/>
+              </w:rPr>
+              <w:t>gig0/3/0-R2</w:t>
+            </w:r>
           </w:p>
         </w:tc>
         <w:tc>
@@ -1882,25 +1852,7 @@
                 <w:szCs w:val="28"/>
                 <w:lang w:val="en-US"/>
               </w:rPr>
-              <w:t>2001:A000:F179:</w:t>
-            </w:r>
-            <w:r>
-              <w:rPr>
-                <w:rFonts w:ascii="Times New Roman" w:hAnsi="Times New Roman" w:cs="Times New Roman"/>
-                <w:sz w:val="28"/>
-                <w:szCs w:val="28"/>
-                <w:lang w:val="en-US"/>
-              </w:rPr>
-              <w:t>31</w:t>
-            </w:r>
-            <w:r>
-              <w:rPr>
-                <w:rFonts w:ascii="Times New Roman" w:hAnsi="Times New Roman" w:cs="Times New Roman"/>
-                <w:sz w:val="28"/>
-                <w:szCs w:val="28"/>
-                <w:lang w:val="en-US"/>
-              </w:rPr>
-              <w:t>::/64</w:t>
+              <w:t>2001:A000:F179:31::/64</w:t>
             </w:r>
           </w:p>
         </w:tc>
@@ -1988,25 +1940,7 @@
                 <w:szCs w:val="28"/>
                 <w:lang w:val="en-US"/>
               </w:rPr>
-              <w:t>2001:A000:F179:</w:t>
-            </w:r>
-            <w:r>
-              <w:rPr>
-                <w:rFonts w:ascii="Times New Roman" w:hAnsi="Times New Roman" w:cs="Times New Roman"/>
-                <w:sz w:val="28"/>
-                <w:szCs w:val="28"/>
-                <w:lang w:val="en-US"/>
-              </w:rPr>
-              <w:t>32</w:t>
-            </w:r>
-            <w:r>
-              <w:rPr>
-                <w:rFonts w:ascii="Times New Roman" w:hAnsi="Times New Roman" w:cs="Times New Roman"/>
-                <w:sz w:val="28"/>
-                <w:szCs w:val="28"/>
-                <w:lang w:val="en-US"/>
-              </w:rPr>
-              <w:t>::/64</w:t>
+              <w:t>2001:A000:F179:32::/64</w:t>
             </w:r>
           </w:p>
         </w:tc>
@@ -2069,16 +2003,7 @@
                 <w:szCs w:val="28"/>
                 <w:lang w:val="en-US"/>
               </w:rPr>
-              <w:t>fa 0/0.30</w:t>
-            </w:r>
-            <w:r>
-              <w:rPr>
-                <w:rFonts w:ascii="Times New Roman" w:hAnsi="Times New Roman" w:cs="Times New Roman"/>
-                <w:sz w:val="28"/>
-                <w:szCs w:val="28"/>
-                <w:lang w:val="en-US"/>
-              </w:rPr>
-              <w:t>5</w:t>
+              <w:t>fa 0/0.305</w:t>
             </w:r>
           </w:p>
         </w:tc>
@@ -2102,25 +2027,7 @@
                 <w:szCs w:val="28"/>
                 <w:lang w:val="en-US"/>
               </w:rPr>
-              <w:t>2001:A000:F179:</w:t>
-            </w:r>
-            <w:r>
-              <w:rPr>
-                <w:rFonts w:ascii="Times New Roman" w:hAnsi="Times New Roman" w:cs="Times New Roman"/>
-                <w:sz w:val="28"/>
-                <w:szCs w:val="28"/>
-                <w:lang w:val="en-US"/>
-              </w:rPr>
-              <w:t>33</w:t>
-            </w:r>
-            <w:r>
-              <w:rPr>
-                <w:rFonts w:ascii="Times New Roman" w:hAnsi="Times New Roman" w:cs="Times New Roman"/>
-                <w:sz w:val="28"/>
-                <w:szCs w:val="28"/>
-                <w:lang w:val="en-US"/>
-              </w:rPr>
-              <w:t>::/64</w:t>
+              <w:t>2001:A000:F179:33::/64</w:t>
             </w:r>
           </w:p>
         </w:tc>
@@ -2183,16 +2090,7 @@
                 <w:szCs w:val="28"/>
                 <w:lang w:val="en-US"/>
               </w:rPr>
-              <w:t>fa 0/0.30</w:t>
-            </w:r>
-            <w:r>
-              <w:rPr>
-                <w:rFonts w:ascii="Times New Roman" w:hAnsi="Times New Roman" w:cs="Times New Roman"/>
-                <w:sz w:val="28"/>
-                <w:szCs w:val="28"/>
-                <w:lang w:val="en-US"/>
-              </w:rPr>
-              <w:t>4</w:t>
+              <w:t>fa 0/0.304</w:t>
             </w:r>
           </w:p>
         </w:tc>
@@ -2216,25 +2114,7 @@
                 <w:szCs w:val="28"/>
                 <w:lang w:val="en-US"/>
               </w:rPr>
-              <w:t>2001:A000:F179:</w:t>
-            </w:r>
-            <w:r>
-              <w:rPr>
-                <w:rFonts w:ascii="Times New Roman" w:hAnsi="Times New Roman" w:cs="Times New Roman"/>
-                <w:sz w:val="28"/>
-                <w:szCs w:val="28"/>
-                <w:lang w:val="en-US"/>
-              </w:rPr>
-              <w:t>34</w:t>
-            </w:r>
-            <w:r>
-              <w:rPr>
-                <w:rFonts w:ascii="Times New Roman" w:hAnsi="Times New Roman" w:cs="Times New Roman"/>
-                <w:sz w:val="28"/>
-                <w:szCs w:val="28"/>
-                <w:lang w:val="en-US"/>
-              </w:rPr>
-              <w:t>::/64</w:t>
+              <w:t>2001:A000:F179:34::/64</w:t>
             </w:r>
           </w:p>
         </w:tc>
@@ -2330,25 +2210,7 @@
                 <w:szCs w:val="28"/>
                 <w:lang w:val="en-US"/>
               </w:rPr>
-              <w:t>2001:A000:F179:</w:t>
-            </w:r>
-            <w:r>
-              <w:rPr>
-                <w:rFonts w:ascii="Times New Roman" w:hAnsi="Times New Roman" w:cs="Times New Roman"/>
-                <w:sz w:val="28"/>
-                <w:szCs w:val="28"/>
-                <w:lang w:val="en-US"/>
-              </w:rPr>
-              <w:t>35</w:t>
-            </w:r>
-            <w:r>
-              <w:rPr>
-                <w:rFonts w:ascii="Times New Roman" w:hAnsi="Times New Roman" w:cs="Times New Roman"/>
-                <w:sz w:val="28"/>
-                <w:szCs w:val="28"/>
-                <w:lang w:val="en-US"/>
-              </w:rPr>
-              <w:t>::/64</w:t>
+              <w:t>2001:A000:F179:35::/64</w:t>
             </w:r>
           </w:p>
         </w:tc>
@@ -2411,16 +2273,7 @@
                 <w:szCs w:val="28"/>
                 <w:lang w:val="en-US"/>
               </w:rPr>
-              <w:t>fa 0/0.30</w:t>
-            </w:r>
-            <w:r>
-              <w:rPr>
-                <w:rFonts w:ascii="Times New Roman" w:hAnsi="Times New Roman" w:cs="Times New Roman"/>
-                <w:sz w:val="28"/>
-                <w:szCs w:val="28"/>
-                <w:lang w:val="en-US"/>
-              </w:rPr>
-              <w:t>2</w:t>
+              <w:t>fa 0/0.302</w:t>
             </w:r>
           </w:p>
         </w:tc>
@@ -2444,25 +2297,7 @@
                 <w:szCs w:val="28"/>
                 <w:lang w:val="en-US"/>
               </w:rPr>
-              <w:t>2001:A000:F179:</w:t>
-            </w:r>
-            <w:r>
-              <w:rPr>
-                <w:rFonts w:ascii="Times New Roman" w:hAnsi="Times New Roman" w:cs="Times New Roman"/>
-                <w:sz w:val="28"/>
-                <w:szCs w:val="28"/>
-                <w:lang w:val="en-US"/>
-              </w:rPr>
-              <w:t>36</w:t>
-            </w:r>
-            <w:r>
-              <w:rPr>
-                <w:rFonts w:ascii="Times New Roman" w:hAnsi="Times New Roman" w:cs="Times New Roman"/>
-                <w:sz w:val="28"/>
-                <w:szCs w:val="28"/>
-                <w:lang w:val="en-US"/>
-              </w:rPr>
-              <w:t>::/64</w:t>
+              <w:t>2001:A000:F179:36::/64</w:t>
             </w:r>
           </w:p>
         </w:tc>
@@ -2525,16 +2360,7 @@
                 <w:szCs w:val="28"/>
                 <w:lang w:val="en-US"/>
               </w:rPr>
-              <w:t>fa 0/0.30</w:t>
-            </w:r>
-            <w:r>
-              <w:rPr>
-                <w:rFonts w:ascii="Times New Roman" w:hAnsi="Times New Roman" w:cs="Times New Roman"/>
-                <w:sz w:val="28"/>
-                <w:szCs w:val="28"/>
-                <w:lang w:val="en-US"/>
-              </w:rPr>
-              <w:t>1</w:t>
+              <w:t>fa 0/0.301</w:t>
             </w:r>
           </w:p>
         </w:tc>
@@ -2558,25 +2384,7 @@
                 <w:szCs w:val="28"/>
                 <w:lang w:val="en-US"/>
               </w:rPr>
-              <w:t>2001:A000:F179:</w:t>
-            </w:r>
-            <w:r>
-              <w:rPr>
-                <w:rFonts w:ascii="Times New Roman" w:hAnsi="Times New Roman" w:cs="Times New Roman"/>
-                <w:sz w:val="28"/>
-                <w:szCs w:val="28"/>
-                <w:lang w:val="en-US"/>
-              </w:rPr>
-              <w:t>37</w:t>
-            </w:r>
-            <w:r>
-              <w:rPr>
-                <w:rFonts w:ascii="Times New Roman" w:hAnsi="Times New Roman" w:cs="Times New Roman"/>
-                <w:sz w:val="28"/>
-                <w:szCs w:val="28"/>
-                <w:lang w:val="en-US"/>
-              </w:rPr>
-              <w:t>::/64</w:t>
+              <w:t>2001:A000:F179:37::/64</w:t>
             </w:r>
           </w:p>
         </w:tc>

--- a/КС/LR5/Отчет№5.docx
+++ b/КС/LR5/Отчет№5.docx
@@ -1648,16 +1648,7 @@
                 <w:szCs w:val="28"/>
                 <w:lang w:val="en-US"/>
               </w:rPr>
-              <w:t>FE80::1</w:t>
-            </w:r>
-            <w:r>
-              <w:rPr>
-                <w:rFonts w:ascii="Times New Roman" w:hAnsi="Times New Roman" w:cs="Times New Roman"/>
-                <w:sz w:val="28"/>
-                <w:szCs w:val="28"/>
-                <w:lang w:val="en-US"/>
-              </w:rPr>
-              <w:t>1</w:t>
+              <w:t>FE80::11</w:t>
             </w:r>
           </w:p>
         </w:tc>
@@ -1927,16 +1918,7 @@
                 <w:szCs w:val="28"/>
                 <w:lang w:val="en-US"/>
               </w:rPr>
-              <w:t>FE80::1</w:t>
-            </w:r>
-            <w:r>
-              <w:rPr>
-                <w:rFonts w:ascii="Times New Roman" w:hAnsi="Times New Roman" w:cs="Times New Roman"/>
-                <w:sz w:val="28"/>
-                <w:szCs w:val="28"/>
-                <w:lang w:val="en-US"/>
-              </w:rPr>
-              <w:t>2</w:t>
+              <w:t>FE80::12</w:t>
             </w:r>
           </w:p>
         </w:tc>
@@ -2330,6 +2312,7 @@
           <w:rFonts w:ascii="Times New Roman" w:hAnsi="Times New Roman" w:cs="Times New Roman"/>
           <w:b/>
           <w:bCs/>
+          <w:noProof/>
           <w:sz w:val="28"/>
           <w:szCs w:val="28"/>
           <w:lang w:val="en-US"/>
@@ -2415,6 +2398,7 @@
           <w:rFonts w:ascii="Times New Roman" w:hAnsi="Times New Roman" w:cs="Times New Roman"/>
           <w:b/>
           <w:bCs/>
+          <w:noProof/>
           <w:sz w:val="28"/>
           <w:szCs w:val="28"/>
           <w:lang w:val="en-US"/>
@@ -2459,13 +2443,7 @@
     </w:p>
     <w:p>
       <w:pPr>
-        <w:rPr>
-          <w:rFonts w:ascii="Times New Roman" w:hAnsi="Times New Roman" w:cs="Times New Roman"/>
-          <w:sz w:val="28"/>
-          <w:szCs w:val="28"/>
-        </w:rPr>
-      </w:pPr>
-      <w:r>
+        <w:ind w:firstLine="426"/>
         <w:rPr>
           <w:rFonts w:ascii="Times New Roman" w:hAnsi="Times New Roman" w:cs="Times New Roman"/>
           <w:b/>
@@ -2473,8 +2451,17 @@
           <w:sz w:val="28"/>
           <w:szCs w:val="28"/>
         </w:rPr>
-        <w:t>Вывод</w:t>
-      </w:r>
+      </w:pPr>
+    </w:p>
+    <w:p>
+      <w:pPr>
+        <w:ind w:firstLine="426"/>
+        <w:rPr>
+          <w:rFonts w:ascii="Times New Roman" w:hAnsi="Times New Roman" w:cs="Times New Roman"/>
+          <w:sz w:val="28"/>
+          <w:szCs w:val="28"/>
+        </w:rPr>
+      </w:pPr>
       <w:r>
         <w:rPr>
           <w:rFonts w:ascii="Times New Roman" w:hAnsi="Times New Roman" w:cs="Times New Roman"/>
@@ -2482,18 +2469,144 @@
           <w:bCs/>
           <w:sz w:val="28"/>
           <w:szCs w:val="28"/>
+        </w:rPr>
+        <w:t>Вывод:</w:t>
+      </w:r>
+      <w:r>
+        <w:rPr>
+          <w:rFonts w:ascii="Times New Roman" w:hAnsi="Times New Roman" w:cs="Times New Roman"/>
+          <w:sz w:val="28"/>
+          <w:szCs w:val="28"/>
+        </w:rPr>
+        <w:t xml:space="preserve">  </w:t>
+      </w:r>
+      <w:r>
+        <w:rPr>
+          <w:rFonts w:ascii="Times New Roman" w:hAnsi="Times New Roman" w:cs="Times New Roman"/>
+          <w:sz w:val="28"/>
+          <w:szCs w:val="28"/>
+        </w:rPr>
+        <w:t>В IPv6 для создания адресной маршрутизации используется 128</w:t>
+      </w:r>
+      <w:r>
+        <w:rPr>
+          <w:rFonts w:ascii="Times New Roman" w:hAnsi="Times New Roman" w:cs="Times New Roman"/>
+          <w:sz w:val="28"/>
+          <w:szCs w:val="28"/>
           <w:lang w:val="en-US"/>
         </w:rPr>
-        <w:t xml:space="preserve">: </w:t>
-      </w:r>
-      <w:r>
-        <w:rPr>
-          <w:rFonts w:ascii="Times New Roman" w:hAnsi="Times New Roman" w:cs="Times New Roman"/>
-          <w:sz w:val="28"/>
-          <w:szCs w:val="28"/>
-        </w:rPr>
-        <w:t xml:space="preserve"> </w:t>
-      </w:r>
+        <w:t>-</w:t>
+      </w:r>
+      <w:r>
+        <w:rPr>
+          <w:rFonts w:ascii="Times New Roman" w:hAnsi="Times New Roman" w:cs="Times New Roman"/>
+          <w:sz w:val="28"/>
+          <w:szCs w:val="28"/>
+        </w:rPr>
+        <w:t xml:space="preserve"> битная система записи. В IPv6-адресе записи представляют собой восемь 16-битных блоков, разделенных двоеточиями: 2dfc:0:0:0:0217:cbff:fe8c:0. Общее количество </w:t>
+      </w:r>
+      <w:proofErr w:type="spellStart"/>
+      <w:r>
+        <w:rPr>
+          <w:rFonts w:ascii="Times New Roman" w:hAnsi="Times New Roman" w:cs="Times New Roman"/>
+          <w:sz w:val="28"/>
+          <w:szCs w:val="28"/>
+        </w:rPr>
+        <w:t>ip</w:t>
+      </w:r>
+      <w:proofErr w:type="spellEnd"/>
+      <w:r>
+        <w:rPr>
+          <w:rFonts w:ascii="Times New Roman" w:hAnsi="Times New Roman" w:cs="Times New Roman"/>
+          <w:sz w:val="28"/>
+          <w:szCs w:val="28"/>
+        </w:rPr>
+        <w:t>-адресов, возможных для распределения, может составить в общей сложности 2</w:t>
+      </w:r>
+      <w:r>
+        <w:rPr>
+          <w:rFonts w:ascii="Times New Roman" w:hAnsi="Times New Roman" w:cs="Times New Roman"/>
+          <w:sz w:val="28"/>
+          <w:szCs w:val="28"/>
+          <w:vertAlign w:val="superscript"/>
+        </w:rPr>
+        <w:t>128</w:t>
+      </w:r>
+      <w:r>
+        <w:rPr>
+          <w:rFonts w:ascii="Times New Roman" w:hAnsi="Times New Roman" w:cs="Times New Roman"/>
+          <w:sz w:val="28"/>
+          <w:szCs w:val="28"/>
+        </w:rPr>
+        <w:t xml:space="preserve"> , что позволит полностью решить задачу нехватки сетевых адресов в будущем.  К дополнительным преимуществам IPv6 можно отнести : использ</w:t>
+      </w:r>
+      <w:r>
+        <w:rPr>
+          <w:rFonts w:ascii="Times New Roman" w:hAnsi="Times New Roman" w:cs="Times New Roman"/>
+          <w:sz w:val="28"/>
+          <w:szCs w:val="28"/>
+        </w:rPr>
+        <w:t>ования</w:t>
+      </w:r>
+      <w:r>
+        <w:rPr>
+          <w:rFonts w:ascii="Times New Roman" w:hAnsi="Times New Roman" w:cs="Times New Roman"/>
+          <w:sz w:val="28"/>
+          <w:szCs w:val="28"/>
+        </w:rPr>
+        <w:t xml:space="preserve"> более просто</w:t>
+      </w:r>
+      <w:r>
+        <w:rPr>
+          <w:rFonts w:ascii="Times New Roman" w:hAnsi="Times New Roman" w:cs="Times New Roman"/>
+          <w:sz w:val="28"/>
+          <w:szCs w:val="28"/>
+        </w:rPr>
+        <w:t>го</w:t>
+      </w:r>
+      <w:r>
+        <w:rPr>
+          <w:rFonts w:ascii="Times New Roman" w:hAnsi="Times New Roman" w:cs="Times New Roman"/>
+          <w:sz w:val="28"/>
+          <w:szCs w:val="28"/>
+        </w:rPr>
+        <w:t xml:space="preserve"> заголов</w:t>
+      </w:r>
+      <w:r>
+        <w:rPr>
+          <w:rFonts w:ascii="Times New Roman" w:hAnsi="Times New Roman" w:cs="Times New Roman"/>
+          <w:sz w:val="28"/>
+          <w:szCs w:val="28"/>
+        </w:rPr>
+        <w:t>ка</w:t>
+      </w:r>
+      <w:r>
+        <w:rPr>
+          <w:rFonts w:ascii="Times New Roman" w:hAnsi="Times New Roman" w:cs="Times New Roman"/>
+          <w:sz w:val="28"/>
+          <w:szCs w:val="28"/>
+        </w:rPr>
+        <w:t>, из него исключены несущественные параметры, что снижает нагрузку на маршрутизаторы при обработке сетевых запросов; более высокий уровень обеспечения безопасности, аутентификации и конфиденциальности, которые положены в основу данной технологии; при передаче широковещательных пакетов используются многоадресные группы.</w:t>
+      </w:r>
+    </w:p>
+    <w:p>
+      <w:pPr>
+        <w:rPr>
+          <w:rFonts w:ascii="Times New Roman" w:hAnsi="Times New Roman" w:cs="Times New Roman"/>
+          <w:sz w:val="28"/>
+          <w:szCs w:val="28"/>
+          <w:lang w:val="en-US"/>
+        </w:rPr>
+      </w:pPr>
+    </w:p>
+    <w:p>
+      <w:pPr>
+        <w:rPr>
+          <w:rFonts w:ascii="Times New Roman" w:hAnsi="Times New Roman" w:cs="Times New Roman"/>
+          <w:sz w:val="28"/>
+          <w:szCs w:val="28"/>
+        </w:rPr>
+      </w:pPr>
     </w:p>
     <w:sectPr>
       <w:pgSz w:w="11906" w:h="16838"/>
@@ -2508,6 +2621,155 @@
 <file path=word/numbering.xml><?xml version="1.0" encoding="utf-8"?>
 <w:numbering xmlns:wpc="http://schemas.microsoft.com/office/word/2010/wordprocessingCanvas" xmlns:cx="http://schemas.microsoft.com/office/drawing/2014/chartex" xmlns:cx1="http://schemas.microsoft.com/office/drawing/2015/9/8/chartex" xmlns:cx2="http://schemas.microsoft.com/office/drawing/2015/10/21/chartex" xmlns:cx3="http://schemas.microsoft.com/office/drawing/2016/5/9/chartex" xmlns:cx4="http://schemas.microsoft.com/office/drawing/2016/5/10/chartex" xmlns:cx5="http://schemas.microsoft.com/office/drawing/2016/5/11/chartex" xmlns:cx6="http://schemas.microsoft.com/office/drawing/2016/5/12/chartex" xmlns:cx7="http://schemas.microsoft.com/office/drawing/2016/5/13/chartex" xmlns:cx8="http://schemas.microsoft.com/office/drawing/2016/5/14/chartex" xmlns:mc="http://schemas.openxmlformats.org/markup-compatibility/2006" xmlns:aink="http://schemas.microsoft.com/office/drawing/2016/ink" xmlns:am3d="http://schemas.microsoft.com/office/drawing/2017/model3d" xmlns:o="urn:schemas-microsoft-com:office:office" xmlns:r="http://schemas.openxmlformats.org/officeDocument/2006/relationships" xmlns:m="http://schemas.openxmlformats.org/officeDocument/2006/math" xmlns:v="urn:schemas-microsoft-com:vml" xmlns:wp14="http://schemas.microsoft.com/office/word/2010/wordprocessingDrawing" xmlns:wp="http://schemas.openxmlformats.org/drawingml/2006/wordprocessingDrawing" xmlns:w10="urn:schemas-microsoft-com:office:word" xmlns:w="http://schemas.openxmlformats.org/wordprocessingml/2006/main" xmlns:w14="http://schemas.microsoft.com/office/word/2010/wordml" xmlns:w15="http://schemas.microsoft.com/office/word/2012/wordml" xmlns:w16cex="http://schemas.microsoft.com/office/word/2018/wordml/cex" xmlns:w16cid="http://schemas.microsoft.com/office/word/2016/wordml/cid" xmlns:w16="http://schemas.microsoft.com/office/word/2018/wordml" xmlns:w16sdtdh="http://schemas.microsoft.com/office/word/2020/wordml/sdtdatahash" xmlns:w16se="http://schemas.microsoft.com/office/word/2015/wordml/symex" xmlns:wpg="http://schemas.microsoft.com/office/word/2010/wordprocessingGroup" xmlns:wpi="http://schemas.microsoft.com/office/word/2010/wordprocessingInk" xmlns:wne="http://schemas.microsoft.com/office/word/2006/wordml" xmlns:wps="http://schemas.microsoft.com/office/word/2010/wordprocessingShape" mc:Ignorable="w14 w15 w16se w16cid w16 w16cex w16sdtdh wp14">
   <w:abstractNum w:abstractNumId="0" w15:restartNumberingAfterBreak="0">
+    <w:nsid w:val="0E434AB4"/>
+    <w:multiLevelType w:val="multilevel"/>
+    <w:tmpl w:val="39F0F3C2"/>
+    <w:lvl w:ilvl="0">
+      <w:start w:val="1"/>
+      <w:numFmt w:val="bullet"/>
+      <w:lvlText w:val=""/>
+      <w:lvlJc w:val="left"/>
+      <w:pPr>
+        <w:tabs>
+          <w:tab w:val="num" w:pos="720"/>
+        </w:tabs>
+        <w:ind w:left="720" w:hanging="360"/>
+      </w:pPr>
+      <w:rPr>
+        <w:rFonts w:ascii="Symbol" w:hAnsi="Symbol" w:hint="default"/>
+        <w:sz w:val="20"/>
+      </w:rPr>
+    </w:lvl>
+    <w:lvl w:ilvl="1" w:tentative="1">
+      <w:start w:val="1"/>
+      <w:numFmt w:val="bullet"/>
+      <w:lvlText w:val="o"/>
+      <w:lvlJc w:val="left"/>
+      <w:pPr>
+        <w:tabs>
+          <w:tab w:val="num" w:pos="1440"/>
+        </w:tabs>
+        <w:ind w:left="1440" w:hanging="360"/>
+      </w:pPr>
+      <w:rPr>
+        <w:rFonts w:ascii="Courier New" w:hAnsi="Courier New" w:hint="default"/>
+        <w:sz w:val="20"/>
+      </w:rPr>
+    </w:lvl>
+    <w:lvl w:ilvl="2" w:tentative="1">
+      <w:start w:val="1"/>
+      <w:numFmt w:val="bullet"/>
+      <w:lvlText w:val=""/>
+      <w:lvlJc w:val="left"/>
+      <w:pPr>
+        <w:tabs>
+          <w:tab w:val="num" w:pos="2160"/>
+        </w:tabs>
+        <w:ind w:left="2160" w:hanging="360"/>
+      </w:pPr>
+      <w:rPr>
+        <w:rFonts w:ascii="Wingdings" w:hAnsi="Wingdings" w:hint="default"/>
+        <w:sz w:val="20"/>
+      </w:rPr>
+    </w:lvl>
+    <w:lvl w:ilvl="3" w:tentative="1">
+      <w:start w:val="1"/>
+      <w:numFmt w:val="bullet"/>
+      <w:lvlText w:val=""/>
+      <w:lvlJc w:val="left"/>
+      <w:pPr>
+        <w:tabs>
+          <w:tab w:val="num" w:pos="2880"/>
+        </w:tabs>
+        <w:ind w:left="2880" w:hanging="360"/>
+      </w:pPr>
+      <w:rPr>
+        <w:rFonts w:ascii="Wingdings" w:hAnsi="Wingdings" w:hint="default"/>
+        <w:sz w:val="20"/>
+      </w:rPr>
+    </w:lvl>
+    <w:lvl w:ilvl="4" w:tentative="1">
+      <w:start w:val="1"/>
+      <w:numFmt w:val="bullet"/>
+      <w:lvlText w:val=""/>
+      <w:lvlJc w:val="left"/>
+      <w:pPr>
+        <w:tabs>
+          <w:tab w:val="num" w:pos="3600"/>
+        </w:tabs>
+        <w:ind w:left="3600" w:hanging="360"/>
+      </w:pPr>
+      <w:rPr>
+        <w:rFonts w:ascii="Wingdings" w:hAnsi="Wingdings" w:hint="default"/>
+        <w:sz w:val="20"/>
+      </w:rPr>
+    </w:lvl>
+    <w:lvl w:ilvl="5" w:tentative="1">
+      <w:start w:val="1"/>
+      <w:numFmt w:val="bullet"/>
+      <w:lvlText w:val=""/>
+      <w:lvlJc w:val="left"/>
+      <w:pPr>
+        <w:tabs>
+          <w:tab w:val="num" w:pos="4320"/>
+        </w:tabs>
+        <w:ind w:left="4320" w:hanging="360"/>
+      </w:pPr>
+      <w:rPr>
+        <w:rFonts w:ascii="Wingdings" w:hAnsi="Wingdings" w:hint="default"/>
+        <w:sz w:val="20"/>
+      </w:rPr>
+    </w:lvl>
+    <w:lvl w:ilvl="6" w:tentative="1">
+      <w:start w:val="1"/>
+      <w:numFmt w:val="bullet"/>
+      <w:lvlText w:val=""/>
+      <w:lvlJc w:val="left"/>
+      <w:pPr>
+        <w:tabs>
+          <w:tab w:val="num" w:pos="5040"/>
+        </w:tabs>
+        <w:ind w:left="5040" w:hanging="360"/>
+      </w:pPr>
+      <w:rPr>
+        <w:rFonts w:ascii="Wingdings" w:hAnsi="Wingdings" w:hint="default"/>
+        <w:sz w:val="20"/>
+      </w:rPr>
+    </w:lvl>
+    <w:lvl w:ilvl="7" w:tentative="1">
+      <w:start w:val="1"/>
+      <w:numFmt w:val="bullet"/>
+      <w:lvlText w:val=""/>
+      <w:lvlJc w:val="left"/>
+      <w:pPr>
+        <w:tabs>
+          <w:tab w:val="num" w:pos="5760"/>
+        </w:tabs>
+        <w:ind w:left="5760" w:hanging="360"/>
+      </w:pPr>
+      <w:rPr>
+        <w:rFonts w:ascii="Wingdings" w:hAnsi="Wingdings" w:hint="default"/>
+        <w:sz w:val="20"/>
+      </w:rPr>
+    </w:lvl>
+    <w:lvl w:ilvl="8" w:tentative="1">
+      <w:start w:val="1"/>
+      <w:numFmt w:val="bullet"/>
+      <w:lvlText w:val=""/>
+      <w:lvlJc w:val="left"/>
+      <w:pPr>
+        <w:tabs>
+          <w:tab w:val="num" w:pos="6480"/>
+        </w:tabs>
+        <w:ind w:left="6480" w:hanging="360"/>
+      </w:pPr>
+      <w:rPr>
+        <w:rFonts w:ascii="Wingdings" w:hAnsi="Wingdings" w:hint="default"/>
+        <w:sz w:val="20"/>
+      </w:rPr>
+    </w:lvl>
+  </w:abstractNum>
+  <w:abstractNum w:abstractNumId="1" w15:restartNumberingAfterBreak="0">
     <w:nsid w:val="0FBE1591"/>
     <w:multiLevelType w:val="multilevel"/>
     <w:tmpl w:val="3066354A"/>
@@ -2620,7 +2882,7 @@
       </w:pPr>
     </w:lvl>
   </w:abstractNum>
-  <w:abstractNum w:abstractNumId="1" w15:restartNumberingAfterBreak="0">
+  <w:abstractNum w:abstractNumId="2" w15:restartNumberingAfterBreak="0">
     <w:nsid w:val="50CC659E"/>
     <w:multiLevelType w:val="hybridMultilevel"/>
     <w:tmpl w:val="A19EC93A"/>
@@ -2709,7 +2971,7 @@
       </w:pPr>
     </w:lvl>
   </w:abstractNum>
-  <w:abstractNum w:abstractNumId="2" w15:restartNumberingAfterBreak="0">
+  <w:abstractNum w:abstractNumId="3" w15:restartNumberingAfterBreak="0">
     <w:nsid w:val="523165E0"/>
     <w:multiLevelType w:val="hybridMultilevel"/>
     <w:tmpl w:val="38B83302"/>
@@ -2798,7 +3060,156 @@
       </w:pPr>
     </w:lvl>
   </w:abstractNum>
-  <w:abstractNum w:abstractNumId="3" w15:restartNumberingAfterBreak="0">
+  <w:abstractNum w:abstractNumId="4" w15:restartNumberingAfterBreak="0">
+    <w:nsid w:val="52CA5C16"/>
+    <w:multiLevelType w:val="multilevel"/>
+    <w:tmpl w:val="E34EE278"/>
+    <w:lvl w:ilvl="0">
+      <w:start w:val="1"/>
+      <w:numFmt w:val="bullet"/>
+      <w:lvlText w:val=""/>
+      <w:lvlJc w:val="left"/>
+      <w:pPr>
+        <w:tabs>
+          <w:tab w:val="num" w:pos="720"/>
+        </w:tabs>
+        <w:ind w:left="720" w:hanging="360"/>
+      </w:pPr>
+      <w:rPr>
+        <w:rFonts w:ascii="Symbol" w:hAnsi="Symbol" w:hint="default"/>
+        <w:sz w:val="20"/>
+      </w:rPr>
+    </w:lvl>
+    <w:lvl w:ilvl="1" w:tentative="1">
+      <w:start w:val="1"/>
+      <w:numFmt w:val="bullet"/>
+      <w:lvlText w:val="o"/>
+      <w:lvlJc w:val="left"/>
+      <w:pPr>
+        <w:tabs>
+          <w:tab w:val="num" w:pos="1440"/>
+        </w:tabs>
+        <w:ind w:left="1440" w:hanging="360"/>
+      </w:pPr>
+      <w:rPr>
+        <w:rFonts w:ascii="Courier New" w:hAnsi="Courier New" w:hint="default"/>
+        <w:sz w:val="20"/>
+      </w:rPr>
+    </w:lvl>
+    <w:lvl w:ilvl="2" w:tentative="1">
+      <w:start w:val="1"/>
+      <w:numFmt w:val="bullet"/>
+      <w:lvlText w:val=""/>
+      <w:lvlJc w:val="left"/>
+      <w:pPr>
+        <w:tabs>
+          <w:tab w:val="num" w:pos="2160"/>
+        </w:tabs>
+        <w:ind w:left="2160" w:hanging="360"/>
+      </w:pPr>
+      <w:rPr>
+        <w:rFonts w:ascii="Wingdings" w:hAnsi="Wingdings" w:hint="default"/>
+        <w:sz w:val="20"/>
+      </w:rPr>
+    </w:lvl>
+    <w:lvl w:ilvl="3" w:tentative="1">
+      <w:start w:val="1"/>
+      <w:numFmt w:val="bullet"/>
+      <w:lvlText w:val=""/>
+      <w:lvlJc w:val="left"/>
+      <w:pPr>
+        <w:tabs>
+          <w:tab w:val="num" w:pos="2880"/>
+        </w:tabs>
+        <w:ind w:left="2880" w:hanging="360"/>
+      </w:pPr>
+      <w:rPr>
+        <w:rFonts w:ascii="Wingdings" w:hAnsi="Wingdings" w:hint="default"/>
+        <w:sz w:val="20"/>
+      </w:rPr>
+    </w:lvl>
+    <w:lvl w:ilvl="4" w:tentative="1">
+      <w:start w:val="1"/>
+      <w:numFmt w:val="bullet"/>
+      <w:lvlText w:val=""/>
+      <w:lvlJc w:val="left"/>
+      <w:pPr>
+        <w:tabs>
+          <w:tab w:val="num" w:pos="3600"/>
+        </w:tabs>
+        <w:ind w:left="3600" w:hanging="360"/>
+      </w:pPr>
+      <w:rPr>
+        <w:rFonts w:ascii="Wingdings" w:hAnsi="Wingdings" w:hint="default"/>
+        <w:sz w:val="20"/>
+      </w:rPr>
+    </w:lvl>
+    <w:lvl w:ilvl="5" w:tentative="1">
+      <w:start w:val="1"/>
+      <w:numFmt w:val="bullet"/>
+      <w:lvlText w:val=""/>
+      <w:lvlJc w:val="left"/>
+      <w:pPr>
+        <w:tabs>
+          <w:tab w:val="num" w:pos="4320"/>
+        </w:tabs>
+        <w:ind w:left="4320" w:hanging="360"/>
+      </w:pPr>
+      <w:rPr>
+        <w:rFonts w:ascii="Wingdings" w:hAnsi="Wingdings" w:hint="default"/>
+        <w:sz w:val="20"/>
+      </w:rPr>
+    </w:lvl>
+    <w:lvl w:ilvl="6" w:tentative="1">
+      <w:start w:val="1"/>
+      <w:numFmt w:val="bullet"/>
+      <w:lvlText w:val=""/>
+      <w:lvlJc w:val="left"/>
+      <w:pPr>
+        <w:tabs>
+          <w:tab w:val="num" w:pos="5040"/>
+        </w:tabs>
+        <w:ind w:left="5040" w:hanging="360"/>
+      </w:pPr>
+      <w:rPr>
+        <w:rFonts w:ascii="Wingdings" w:hAnsi="Wingdings" w:hint="default"/>
+        <w:sz w:val="20"/>
+      </w:rPr>
+    </w:lvl>
+    <w:lvl w:ilvl="7" w:tentative="1">
+      <w:start w:val="1"/>
+      <w:numFmt w:val="bullet"/>
+      <w:lvlText w:val=""/>
+      <w:lvlJc w:val="left"/>
+      <w:pPr>
+        <w:tabs>
+          <w:tab w:val="num" w:pos="5760"/>
+        </w:tabs>
+        <w:ind w:left="5760" w:hanging="360"/>
+      </w:pPr>
+      <w:rPr>
+        <w:rFonts w:ascii="Wingdings" w:hAnsi="Wingdings" w:hint="default"/>
+        <w:sz w:val="20"/>
+      </w:rPr>
+    </w:lvl>
+    <w:lvl w:ilvl="8" w:tentative="1">
+      <w:start w:val="1"/>
+      <w:numFmt w:val="bullet"/>
+      <w:lvlText w:val=""/>
+      <w:lvlJc w:val="left"/>
+      <w:pPr>
+        <w:tabs>
+          <w:tab w:val="num" w:pos="6480"/>
+        </w:tabs>
+        <w:ind w:left="6480" w:hanging="360"/>
+      </w:pPr>
+      <w:rPr>
+        <w:rFonts w:ascii="Wingdings" w:hAnsi="Wingdings" w:hint="default"/>
+        <w:sz w:val="20"/>
+      </w:rPr>
+    </w:lvl>
+  </w:abstractNum>
+  <w:abstractNum w:abstractNumId="5" w15:restartNumberingAfterBreak="0">
     <w:nsid w:val="7C797862"/>
     <w:multiLevelType w:val="hybridMultilevel"/>
     <w:tmpl w:val="38B83302"/>
@@ -2888,16 +3299,22 @@
     </w:lvl>
   </w:abstractNum>
   <w:num w:numId="1">
+    <w:abstractNumId w:val="2"/>
+  </w:num>
+  <w:num w:numId="2">
+    <w:abstractNumId w:val="5"/>
+  </w:num>
+  <w:num w:numId="3">
+    <w:abstractNumId w:val="3"/>
+  </w:num>
+  <w:num w:numId="4">
     <w:abstractNumId w:val="1"/>
   </w:num>
-  <w:num w:numId="2">
-    <w:abstractNumId w:val="3"/>
+  <w:num w:numId="5">
+    <w:abstractNumId w:val="0"/>
   </w:num>
-  <w:num w:numId="3">
-    <w:abstractNumId w:val="2"/>
-  </w:num>
-  <w:num w:numId="4">
-    <w:abstractNumId w:val="0"/>
+  <w:num w:numId="6">
+    <w:abstractNumId w:val="4"/>
   </w:num>
 </w:numbering>
 </file>
@@ -3362,6 +3779,23 @@
       </w:tblBorders>
     </w:tblPr>
   </w:style>
+  <w:style w:type="paragraph" w:styleId="a5">
+    <w:name w:val="Normal (Web)"/>
+    <w:basedOn w:val="a"/>
+    <w:uiPriority w:val="99"/>
+    <w:semiHidden/>
+    <w:unhideWhenUsed/>
+    <w:rsid w:val="00597046"/>
+    <w:pPr>
+      <w:spacing w:before="100" w:beforeAutospacing="1" w:after="100" w:afterAutospacing="1" w:line="240" w:lineRule="auto"/>
+    </w:pPr>
+    <w:rPr>
+      <w:rFonts w:ascii="Times New Roman" w:eastAsia="Times New Roman" w:hAnsi="Times New Roman" w:cs="Times New Roman"/>
+      <w:sz w:val="24"/>
+      <w:szCs w:val="24"/>
+      <w:lang w:eastAsia="ru-RU"/>
+    </w:rPr>
+  </w:style>
 </w:styles>
 </file>
 

--- a/КС/LR5/Отчет№5.docx
+++ b/КС/LR5/Отчет№5.docx
@@ -1029,9 +1029,11 @@
         <w:tc>
           <w:tcPr>
             <w:tcW w:w="1265" w:type="dxa"/>
-          </w:tcPr>
-          <w:p>
-            <w:pPr>
+            <w:vMerge w:val="restart"/>
+          </w:tcPr>
+          <w:p>
+            <w:pPr>
+              <w:jc w:val="center"/>
               <w:rPr>
                 <w:rFonts w:ascii="Times New Roman" w:hAnsi="Times New Roman" w:cs="Times New Roman"/>
                 <w:sz w:val="28"/>
@@ -1046,7 +1048,7 @@
                 <w:szCs w:val="28"/>
                 <w:lang w:val="en-US"/>
               </w:rPr>
-              <w:t>vlan34</w:t>
+              <w:t>R0</w:t>
             </w:r>
           </w:p>
         </w:tc>
@@ -1056,6 +1058,7 @@
           </w:tcPr>
           <w:p>
             <w:pPr>
+              <w:jc w:val="center"/>
               <w:rPr>
                 <w:rFonts w:ascii="Times New Roman" w:hAnsi="Times New Roman" w:cs="Times New Roman"/>
                 <w:sz w:val="28"/>
@@ -1072,15 +1075,6 @@
               </w:rPr>
               <w:t>fa 0/1.34</w:t>
             </w:r>
-            <w:r>
-              <w:rPr>
-                <w:rFonts w:ascii="Times New Roman" w:hAnsi="Times New Roman" w:cs="Times New Roman"/>
-                <w:sz w:val="28"/>
-                <w:szCs w:val="28"/>
-                <w:lang w:val="en-US"/>
-              </w:rPr>
-              <w:t xml:space="preserve"> </w:t>
-            </w:r>
           </w:p>
         </w:tc>
         <w:tc>
@@ -1089,6 +1083,7 @@
           </w:tcPr>
           <w:p>
             <w:pPr>
+              <w:jc w:val="center"/>
               <w:rPr>
                 <w:rFonts w:ascii="Times New Roman" w:hAnsi="Times New Roman" w:cs="Times New Roman"/>
                 <w:sz w:val="28"/>
@@ -1110,15 +1105,27 @@
         <w:tc>
           <w:tcPr>
             <w:tcW w:w="3320" w:type="dxa"/>
-          </w:tcPr>
-          <w:p>
-            <w:pPr>
-              <w:rPr>
-                <w:rFonts w:ascii="Times New Roman" w:hAnsi="Times New Roman" w:cs="Times New Roman"/>
-                <w:sz w:val="28"/>
-                <w:szCs w:val="28"/>
-              </w:rPr>
-            </w:pPr>
+            <w:vMerge w:val="restart"/>
+          </w:tcPr>
+          <w:p>
+            <w:pPr>
+              <w:jc w:val="center"/>
+              <w:rPr>
+                <w:rFonts w:ascii="Times New Roman" w:hAnsi="Times New Roman" w:cs="Times New Roman"/>
+                <w:sz w:val="28"/>
+                <w:szCs w:val="28"/>
+                <w:lang w:val="en-US"/>
+              </w:rPr>
+            </w:pPr>
+            <w:r>
+              <w:rPr>
+                <w:rFonts w:ascii="Times New Roman" w:hAnsi="Times New Roman" w:cs="Times New Roman"/>
+                <w:sz w:val="28"/>
+                <w:szCs w:val="28"/>
+                <w:lang w:val="en-US"/>
+              </w:rPr>
+              <w:t>FE80::10</w:t>
+            </w:r>
           </w:p>
         </w:tc>
       </w:tr>
@@ -1126,25 +1133,18 @@
         <w:tc>
           <w:tcPr>
             <w:tcW w:w="1265" w:type="dxa"/>
-          </w:tcPr>
-          <w:p>
-            <w:pPr>
-              <w:rPr>
-                <w:rFonts w:ascii="Times New Roman" w:hAnsi="Times New Roman" w:cs="Times New Roman"/>
-                <w:sz w:val="28"/>
-                <w:szCs w:val="28"/>
-                <w:lang w:val="en-US"/>
-              </w:rPr>
-            </w:pPr>
-            <w:r>
-              <w:rPr>
-                <w:rFonts w:ascii="Times New Roman" w:hAnsi="Times New Roman" w:cs="Times New Roman"/>
-                <w:sz w:val="28"/>
-                <w:szCs w:val="28"/>
-                <w:lang w:val="en-US"/>
-              </w:rPr>
-              <w:t>vlan33</w:t>
-            </w:r>
+            <w:vMerge/>
+          </w:tcPr>
+          <w:p>
+            <w:pPr>
+              <w:jc w:val="center"/>
+              <w:rPr>
+                <w:rFonts w:ascii="Times New Roman" w:hAnsi="Times New Roman" w:cs="Times New Roman"/>
+                <w:sz w:val="28"/>
+                <w:szCs w:val="28"/>
+                <w:lang w:val="en-US"/>
+              </w:rPr>
+            </w:pPr>
           </w:p>
         </w:tc>
         <w:tc>
@@ -1153,6 +1153,7 @@
           </w:tcPr>
           <w:p>
             <w:pPr>
+              <w:jc w:val="center"/>
               <w:rPr>
                 <w:rFonts w:ascii="Times New Roman" w:hAnsi="Times New Roman" w:cs="Times New Roman"/>
                 <w:sz w:val="28"/>
@@ -1177,6 +1178,7 @@
           </w:tcPr>
           <w:p>
             <w:pPr>
+              <w:jc w:val="center"/>
               <w:rPr>
                 <w:rFonts w:ascii="Times New Roman" w:hAnsi="Times New Roman" w:cs="Times New Roman"/>
                 <w:sz w:val="28"/>
@@ -1197,9 +1199,11 @@
         <w:tc>
           <w:tcPr>
             <w:tcW w:w="3320" w:type="dxa"/>
-          </w:tcPr>
-          <w:p>
-            <w:pPr>
+            <w:vMerge/>
+          </w:tcPr>
+          <w:p>
+            <w:pPr>
+              <w:jc w:val="center"/>
               <w:rPr>
                 <w:rFonts w:ascii="Times New Roman" w:hAnsi="Times New Roman" w:cs="Times New Roman"/>
                 <w:sz w:val="28"/>
@@ -1213,25 +1217,18 @@
         <w:tc>
           <w:tcPr>
             <w:tcW w:w="1265" w:type="dxa"/>
-          </w:tcPr>
-          <w:p>
-            <w:pPr>
-              <w:rPr>
-                <w:rFonts w:ascii="Times New Roman" w:hAnsi="Times New Roman" w:cs="Times New Roman"/>
-                <w:sz w:val="28"/>
-                <w:szCs w:val="28"/>
-                <w:lang w:val="en-US"/>
-              </w:rPr>
-            </w:pPr>
-            <w:r>
-              <w:rPr>
-                <w:rFonts w:ascii="Times New Roman" w:hAnsi="Times New Roman" w:cs="Times New Roman"/>
-                <w:sz w:val="28"/>
-                <w:szCs w:val="28"/>
-                <w:lang w:val="en-US"/>
-              </w:rPr>
-              <w:t>vlan50</w:t>
-            </w:r>
+            <w:vMerge/>
+          </w:tcPr>
+          <w:p>
+            <w:pPr>
+              <w:jc w:val="center"/>
+              <w:rPr>
+                <w:rFonts w:ascii="Times New Roman" w:hAnsi="Times New Roman" w:cs="Times New Roman"/>
+                <w:sz w:val="28"/>
+                <w:szCs w:val="28"/>
+                <w:lang w:val="en-US"/>
+              </w:rPr>
+            </w:pPr>
           </w:p>
         </w:tc>
         <w:tc>
@@ -1240,6 +1237,7 @@
           </w:tcPr>
           <w:p>
             <w:pPr>
+              <w:jc w:val="center"/>
               <w:rPr>
                 <w:rFonts w:ascii="Times New Roman" w:hAnsi="Times New Roman" w:cs="Times New Roman"/>
                 <w:sz w:val="28"/>
@@ -1264,6 +1262,7 @@
           </w:tcPr>
           <w:p>
             <w:pPr>
+              <w:jc w:val="center"/>
               <w:rPr>
                 <w:rFonts w:ascii="Times New Roman" w:hAnsi="Times New Roman" w:cs="Times New Roman"/>
                 <w:sz w:val="28"/>
@@ -1284,9 +1283,11 @@
         <w:tc>
           <w:tcPr>
             <w:tcW w:w="3320" w:type="dxa"/>
-          </w:tcPr>
-          <w:p>
-            <w:pPr>
+            <w:vMerge/>
+          </w:tcPr>
+          <w:p>
+            <w:pPr>
+              <w:jc w:val="center"/>
               <w:rPr>
                 <w:rFonts w:ascii="Times New Roman" w:hAnsi="Times New Roman" w:cs="Times New Roman"/>
                 <w:sz w:val="28"/>
@@ -1300,25 +1301,18 @@
         <w:tc>
           <w:tcPr>
             <w:tcW w:w="1265" w:type="dxa"/>
-          </w:tcPr>
-          <w:p>
-            <w:pPr>
-              <w:rPr>
-                <w:rFonts w:ascii="Times New Roman" w:hAnsi="Times New Roman" w:cs="Times New Roman"/>
-                <w:sz w:val="28"/>
-                <w:szCs w:val="28"/>
-                <w:lang w:val="en-US"/>
-              </w:rPr>
-            </w:pPr>
-            <w:r>
-              <w:rPr>
-                <w:rFonts w:ascii="Times New Roman" w:hAnsi="Times New Roman" w:cs="Times New Roman"/>
-                <w:sz w:val="28"/>
-                <w:szCs w:val="28"/>
-                <w:lang w:val="en-US"/>
-              </w:rPr>
-              <w:t>vlan32</w:t>
-            </w:r>
+            <w:vMerge/>
+          </w:tcPr>
+          <w:p>
+            <w:pPr>
+              <w:jc w:val="center"/>
+              <w:rPr>
+                <w:rFonts w:ascii="Times New Roman" w:hAnsi="Times New Roman" w:cs="Times New Roman"/>
+                <w:sz w:val="28"/>
+                <w:szCs w:val="28"/>
+                <w:lang w:val="en-US"/>
+              </w:rPr>
+            </w:pPr>
           </w:p>
         </w:tc>
         <w:tc>
@@ -1327,6 +1321,7 @@
           </w:tcPr>
           <w:p>
             <w:pPr>
+              <w:jc w:val="center"/>
               <w:rPr>
                 <w:rFonts w:ascii="Times New Roman" w:hAnsi="Times New Roman" w:cs="Times New Roman"/>
                 <w:sz w:val="28"/>
@@ -1351,6 +1346,7 @@
           </w:tcPr>
           <w:p>
             <w:pPr>
+              <w:jc w:val="center"/>
               <w:rPr>
                 <w:rFonts w:ascii="Times New Roman" w:hAnsi="Times New Roman" w:cs="Times New Roman"/>
                 <w:sz w:val="28"/>
@@ -1371,9 +1367,11 @@
         <w:tc>
           <w:tcPr>
             <w:tcW w:w="3320" w:type="dxa"/>
-          </w:tcPr>
-          <w:p>
-            <w:pPr>
+            <w:vMerge/>
+          </w:tcPr>
+          <w:p>
+            <w:pPr>
+              <w:jc w:val="center"/>
               <w:rPr>
                 <w:rFonts w:ascii="Times New Roman" w:hAnsi="Times New Roman" w:cs="Times New Roman"/>
                 <w:sz w:val="28"/>
@@ -1387,25 +1385,18 @@
         <w:tc>
           <w:tcPr>
             <w:tcW w:w="1265" w:type="dxa"/>
-          </w:tcPr>
-          <w:p>
-            <w:pPr>
-              <w:rPr>
-                <w:rFonts w:ascii="Times New Roman" w:hAnsi="Times New Roman" w:cs="Times New Roman"/>
-                <w:sz w:val="28"/>
-                <w:szCs w:val="28"/>
-                <w:lang w:val="en-US"/>
-              </w:rPr>
-            </w:pPr>
-            <w:r>
-              <w:rPr>
-                <w:rFonts w:ascii="Times New Roman" w:hAnsi="Times New Roman" w:cs="Times New Roman"/>
-                <w:sz w:val="28"/>
-                <w:szCs w:val="28"/>
-                <w:lang w:val="en-US"/>
-              </w:rPr>
-              <w:t>vlan30</w:t>
-            </w:r>
+            <w:vMerge/>
+          </w:tcPr>
+          <w:p>
+            <w:pPr>
+              <w:jc w:val="center"/>
+              <w:rPr>
+                <w:rFonts w:ascii="Times New Roman" w:hAnsi="Times New Roman" w:cs="Times New Roman"/>
+                <w:sz w:val="28"/>
+                <w:szCs w:val="28"/>
+                <w:lang w:val="en-US"/>
+              </w:rPr>
+            </w:pPr>
           </w:p>
         </w:tc>
         <w:tc>
@@ -1414,6 +1405,7 @@
           </w:tcPr>
           <w:p>
             <w:pPr>
+              <w:jc w:val="center"/>
               <w:rPr>
                 <w:rFonts w:ascii="Times New Roman" w:hAnsi="Times New Roman" w:cs="Times New Roman"/>
                 <w:sz w:val="28"/>
@@ -1438,6 +1430,7 @@
           </w:tcPr>
           <w:p>
             <w:pPr>
+              <w:jc w:val="center"/>
               <w:rPr>
                 <w:rFonts w:ascii="Times New Roman" w:hAnsi="Times New Roman" w:cs="Times New Roman"/>
                 <w:sz w:val="28"/>
@@ -1458,13 +1451,16 @@
         <w:tc>
           <w:tcPr>
             <w:tcW w:w="3320" w:type="dxa"/>
-          </w:tcPr>
-          <w:p>
-            <w:pPr>
-              <w:rPr>
-                <w:rFonts w:ascii="Times New Roman" w:hAnsi="Times New Roman" w:cs="Times New Roman"/>
-                <w:sz w:val="28"/>
-                <w:szCs w:val="28"/>
+            <w:vMerge/>
+          </w:tcPr>
+          <w:p>
+            <w:pPr>
+              <w:jc w:val="center"/>
+              <w:rPr>
+                <w:rFonts w:ascii="Times New Roman" w:hAnsi="Times New Roman" w:cs="Times New Roman"/>
+                <w:sz w:val="28"/>
+                <w:szCs w:val="28"/>
+                <w:lang w:val="en-US"/>
               </w:rPr>
             </w:pPr>
           </w:p>
@@ -1474,25 +1470,18 @@
         <w:tc>
           <w:tcPr>
             <w:tcW w:w="1265" w:type="dxa"/>
-          </w:tcPr>
-          <w:p>
-            <w:pPr>
-              <w:rPr>
-                <w:rFonts w:ascii="Times New Roman" w:hAnsi="Times New Roman" w:cs="Times New Roman"/>
-                <w:sz w:val="28"/>
-                <w:szCs w:val="28"/>
-                <w:lang w:val="en-US"/>
-              </w:rPr>
-            </w:pPr>
-            <w:r>
-              <w:rPr>
-                <w:rFonts w:ascii="Times New Roman" w:hAnsi="Times New Roman" w:cs="Times New Roman"/>
-                <w:sz w:val="28"/>
-                <w:szCs w:val="28"/>
-                <w:lang w:val="en-US"/>
-              </w:rPr>
-              <w:t>vlan38</w:t>
-            </w:r>
+            <w:vMerge/>
+          </w:tcPr>
+          <w:p>
+            <w:pPr>
+              <w:jc w:val="center"/>
+              <w:rPr>
+                <w:rFonts w:ascii="Times New Roman" w:hAnsi="Times New Roman" w:cs="Times New Roman"/>
+                <w:sz w:val="28"/>
+                <w:szCs w:val="28"/>
+                <w:lang w:val="en-US"/>
+              </w:rPr>
+            </w:pPr>
           </w:p>
         </w:tc>
         <w:tc>
@@ -1501,6 +1490,7 @@
           </w:tcPr>
           <w:p>
             <w:pPr>
+              <w:jc w:val="center"/>
               <w:rPr>
                 <w:rFonts w:ascii="Times New Roman" w:hAnsi="Times New Roman" w:cs="Times New Roman"/>
                 <w:sz w:val="28"/>
@@ -1525,6 +1515,7 @@
           </w:tcPr>
           <w:p>
             <w:pPr>
+              <w:jc w:val="center"/>
               <w:rPr>
                 <w:rFonts w:ascii="Times New Roman" w:hAnsi="Times New Roman" w:cs="Times New Roman"/>
                 <w:sz w:val="28"/>
@@ -1545,9 +1536,11 @@
         <w:tc>
           <w:tcPr>
             <w:tcW w:w="3320" w:type="dxa"/>
-          </w:tcPr>
-          <w:p>
-            <w:pPr>
+            <w:vMerge/>
+          </w:tcPr>
+          <w:p>
+            <w:pPr>
+              <w:jc w:val="center"/>
               <w:rPr>
                 <w:rFonts w:ascii="Times New Roman" w:hAnsi="Times New Roman" w:cs="Times New Roman"/>
                 <w:sz w:val="28"/>
@@ -1561,13 +1554,16 @@
         <w:tc>
           <w:tcPr>
             <w:tcW w:w="1265" w:type="dxa"/>
-          </w:tcPr>
-          <w:p>
-            <w:pPr>
-              <w:rPr>
-                <w:rFonts w:ascii="Times New Roman" w:hAnsi="Times New Roman" w:cs="Times New Roman"/>
-                <w:sz w:val="28"/>
-                <w:szCs w:val="28"/>
+            <w:vMerge w:val="restart"/>
+          </w:tcPr>
+          <w:p>
+            <w:pPr>
+              <w:jc w:val="center"/>
+              <w:rPr>
+                <w:rFonts w:ascii="Times New Roman" w:hAnsi="Times New Roman" w:cs="Times New Roman"/>
+                <w:sz w:val="28"/>
+                <w:szCs w:val="28"/>
+                <w:lang w:val="en-US"/>
               </w:rPr>
             </w:pPr>
             <w:r>
@@ -1575,8 +1571,9 @@
                 <w:rFonts w:ascii="Times New Roman" w:hAnsi="Times New Roman" w:cs="Times New Roman"/>
                 <w:sz w:val="28"/>
                 <w:szCs w:val="28"/>
-              </w:rPr>
-              <w:t>сеть 1</w:t>
+                <w:lang w:val="en-US"/>
+              </w:rPr>
+              <w:t>R1</w:t>
             </w:r>
           </w:p>
         </w:tc>
@@ -1586,6 +1583,7 @@
           </w:tcPr>
           <w:p>
             <w:pPr>
+              <w:jc w:val="center"/>
               <w:rPr>
                 <w:rFonts w:ascii="Times New Roman" w:hAnsi="Times New Roman" w:cs="Times New Roman"/>
                 <w:sz w:val="28"/>
@@ -1600,11 +1598,17 @@
                 <w:szCs w:val="28"/>
                 <w:lang w:val="en-US"/>
               </w:rPr>
-              <w:t>gig1/1/0- R0</w:t>
+              <w:t>fa 0/0.306</w:t>
             </w:r>
           </w:p>
-          <w:p>
-            <w:pPr>
+        </w:tc>
+        <w:tc>
+          <w:tcPr>
+            <w:tcW w:w="3063" w:type="dxa"/>
+          </w:tcPr>
+          <w:p>
+            <w:pPr>
+              <w:jc w:val="center"/>
               <w:rPr>
                 <w:rFonts w:ascii="Times New Roman" w:hAnsi="Times New Roman" w:cs="Times New Roman"/>
                 <w:sz w:val="28"/>
@@ -1619,16 +1623,18 @@
                 <w:szCs w:val="28"/>
                 <w:lang w:val="en-US"/>
               </w:rPr>
-              <w:t>gig0/1/0-R1</w:t>
+              <w:t>2001:A000:F179:32::/64</w:t>
             </w:r>
           </w:p>
         </w:tc>
         <w:tc>
           <w:tcPr>
-            <w:tcW w:w="3063" w:type="dxa"/>
-          </w:tcPr>
-          <w:p>
-            <w:pPr>
+            <w:tcW w:w="3320" w:type="dxa"/>
+            <w:vMerge w:val="restart"/>
+          </w:tcPr>
+          <w:p>
+            <w:pPr>
+              <w:jc w:val="center"/>
               <w:rPr>
                 <w:rFonts w:ascii="Times New Roman" w:hAnsi="Times New Roman" w:cs="Times New Roman"/>
                 <w:sz w:val="28"/>
@@ -1642,22 +1648,17 @@
                 <w:szCs w:val="28"/>
                 <w:lang w:val="en-US"/>
               </w:rPr>
-              <w:t>2001:A000:F179:2F::/64</w:t>
+              <w:t>FE80::1</w:t>
             </w:r>
-          </w:p>
-        </w:tc>
-        <w:tc>
-          <w:tcPr>
-            <w:tcW w:w="3320" w:type="dxa"/>
-          </w:tcPr>
-          <w:p>
-            <w:pPr>
-              <w:rPr>
-                <w:rFonts w:ascii="Times New Roman" w:hAnsi="Times New Roman" w:cs="Times New Roman"/>
-                <w:sz w:val="28"/>
-                <w:szCs w:val="28"/>
-              </w:rPr>
-            </w:pPr>
+            <w:r>
+              <w:rPr>
+                <w:rFonts w:ascii="Times New Roman" w:hAnsi="Times New Roman" w:cs="Times New Roman"/>
+                <w:sz w:val="28"/>
+                <w:szCs w:val="28"/>
+                <w:lang w:val="en-US"/>
+              </w:rPr>
+              <w:t>1</w:t>
+            </w:r>
           </w:p>
         </w:tc>
       </w:tr>
@@ -1665,9 +1666,27 @@
         <w:tc>
           <w:tcPr>
             <w:tcW w:w="1265" w:type="dxa"/>
-          </w:tcPr>
-          <w:p>
-            <w:pPr>
+            <w:vMerge/>
+          </w:tcPr>
+          <w:p>
+            <w:pPr>
+              <w:jc w:val="center"/>
+              <w:rPr>
+                <w:rFonts w:ascii="Times New Roman" w:hAnsi="Times New Roman" w:cs="Times New Roman"/>
+                <w:sz w:val="28"/>
+                <w:szCs w:val="28"/>
+                <w:lang w:val="en-US"/>
+              </w:rPr>
+            </w:pPr>
+          </w:p>
+        </w:tc>
+        <w:tc>
+          <w:tcPr>
+            <w:tcW w:w="1697" w:type="dxa"/>
+          </w:tcPr>
+          <w:p>
+            <w:pPr>
+              <w:jc w:val="center"/>
               <w:rPr>
                 <w:rFonts w:ascii="Times New Roman" w:hAnsi="Times New Roman" w:cs="Times New Roman"/>
                 <w:sz w:val="28"/>
@@ -1679,17 +1698,19 @@
                 <w:rFonts w:ascii="Times New Roman" w:hAnsi="Times New Roman" w:cs="Times New Roman"/>
                 <w:sz w:val="28"/>
                 <w:szCs w:val="28"/>
-              </w:rPr>
-              <w:t>сеть 2</w:t>
+                <w:lang w:val="en-US"/>
+              </w:rPr>
+              <w:t>fa 0/0.305</w:t>
             </w:r>
           </w:p>
         </w:tc>
         <w:tc>
           <w:tcPr>
-            <w:tcW w:w="1697" w:type="dxa"/>
-          </w:tcPr>
-          <w:p>
-            <w:pPr>
+            <w:tcW w:w="3063" w:type="dxa"/>
+          </w:tcPr>
+          <w:p>
+            <w:pPr>
+              <w:jc w:val="center"/>
               <w:rPr>
                 <w:rFonts w:ascii="Times New Roman" w:hAnsi="Times New Roman" w:cs="Times New Roman"/>
                 <w:sz w:val="28"/>
@@ -1704,59 +1725,18 @@
                 <w:szCs w:val="28"/>
                 <w:lang w:val="en-US"/>
               </w:rPr>
-              <w:t>gig0/0/0-R1</w:t>
+              <w:t>2001:A000:F179:33::/64</w:t>
             </w:r>
           </w:p>
-          <w:p>
-            <w:pPr>
-              <w:rPr>
-                <w:rFonts w:ascii="Times New Roman" w:hAnsi="Times New Roman" w:cs="Times New Roman"/>
-                <w:sz w:val="28"/>
-                <w:szCs w:val="28"/>
-                <w:lang w:val="en-US"/>
-              </w:rPr>
-            </w:pPr>
-            <w:r>
-              <w:rPr>
-                <w:rFonts w:ascii="Times New Roman" w:hAnsi="Times New Roman" w:cs="Times New Roman"/>
-                <w:sz w:val="28"/>
-                <w:szCs w:val="28"/>
-                <w:lang w:val="en-US"/>
-              </w:rPr>
-              <w:t>gig0/1/0-R2</w:t>
-            </w:r>
-          </w:p>
-        </w:tc>
-        <w:tc>
-          <w:tcPr>
-            <w:tcW w:w="3063" w:type="dxa"/>
-          </w:tcPr>
-          <w:p>
-            <w:pPr>
-              <w:rPr>
-                <w:rFonts w:ascii="Times New Roman" w:hAnsi="Times New Roman" w:cs="Times New Roman"/>
-                <w:sz w:val="28"/>
-                <w:szCs w:val="28"/>
-                <w:lang w:val="en-US"/>
-              </w:rPr>
-            </w:pPr>
-            <w:r>
-              <w:rPr>
-                <w:rFonts w:ascii="Times New Roman" w:hAnsi="Times New Roman" w:cs="Times New Roman"/>
-                <w:sz w:val="28"/>
-                <w:szCs w:val="28"/>
-                <w:lang w:val="en-US"/>
-              </w:rPr>
-              <w:t>2001:A000:F179:30::/64</w:t>
-            </w:r>
-          </w:p>
         </w:tc>
         <w:tc>
           <w:tcPr>
             <w:tcW w:w="3320" w:type="dxa"/>
-          </w:tcPr>
-          <w:p>
-            <w:pPr>
+            <w:vMerge/>
+          </w:tcPr>
+          <w:p>
+            <w:pPr>
+              <w:jc w:val="center"/>
               <w:rPr>
                 <w:rFonts w:ascii="Times New Roman" w:hAnsi="Times New Roman" w:cs="Times New Roman"/>
                 <w:sz w:val="28"/>
@@ -1770,9 +1750,27 @@
         <w:tc>
           <w:tcPr>
             <w:tcW w:w="1265" w:type="dxa"/>
-          </w:tcPr>
-          <w:p>
-            <w:pPr>
+            <w:vMerge/>
+          </w:tcPr>
+          <w:p>
+            <w:pPr>
+              <w:jc w:val="center"/>
+              <w:rPr>
+                <w:rFonts w:ascii="Times New Roman" w:hAnsi="Times New Roman" w:cs="Times New Roman"/>
+                <w:sz w:val="28"/>
+                <w:szCs w:val="28"/>
+                <w:lang w:val="en-US"/>
+              </w:rPr>
+            </w:pPr>
+          </w:p>
+        </w:tc>
+        <w:tc>
+          <w:tcPr>
+            <w:tcW w:w="1697" w:type="dxa"/>
+          </w:tcPr>
+          <w:p>
+            <w:pPr>
+              <w:jc w:val="center"/>
               <w:rPr>
                 <w:rFonts w:ascii="Times New Roman" w:hAnsi="Times New Roman" w:cs="Times New Roman"/>
                 <w:sz w:val="28"/>
@@ -1784,17 +1782,19 @@
                 <w:rFonts w:ascii="Times New Roman" w:hAnsi="Times New Roman" w:cs="Times New Roman"/>
                 <w:sz w:val="28"/>
                 <w:szCs w:val="28"/>
-              </w:rPr>
-              <w:t>сеть 3</w:t>
+                <w:lang w:val="en-US"/>
+              </w:rPr>
+              <w:t>fa 0/0.304</w:t>
             </w:r>
           </w:p>
         </w:tc>
         <w:tc>
           <w:tcPr>
-            <w:tcW w:w="1697" w:type="dxa"/>
-          </w:tcPr>
-          <w:p>
-            <w:pPr>
+            <w:tcW w:w="3063" w:type="dxa"/>
+          </w:tcPr>
+          <w:p>
+            <w:pPr>
+              <w:jc w:val="center"/>
               <w:rPr>
                 <w:rFonts w:ascii="Times New Roman" w:hAnsi="Times New Roman" w:cs="Times New Roman"/>
                 <w:sz w:val="28"/>
@@ -1809,59 +1809,18 @@
                 <w:szCs w:val="28"/>
                 <w:lang w:val="en-US"/>
               </w:rPr>
-              <w:t>gig1/0/0-R0</w:t>
+              <w:t>2001:A000:F179:34::/64</w:t>
             </w:r>
           </w:p>
-          <w:p>
-            <w:pPr>
-              <w:rPr>
-                <w:rFonts w:ascii="Times New Roman" w:hAnsi="Times New Roman" w:cs="Times New Roman"/>
-                <w:sz w:val="28"/>
-                <w:szCs w:val="28"/>
-                <w:lang w:val="en-US"/>
-              </w:rPr>
-            </w:pPr>
-            <w:r>
-              <w:rPr>
-                <w:rFonts w:ascii="Times New Roman" w:hAnsi="Times New Roman" w:cs="Times New Roman"/>
-                <w:sz w:val="28"/>
-                <w:szCs w:val="28"/>
-                <w:lang w:val="en-US"/>
-              </w:rPr>
-              <w:t>gig0/3/0-R2</w:t>
-            </w:r>
-          </w:p>
-        </w:tc>
-        <w:tc>
-          <w:tcPr>
-            <w:tcW w:w="3063" w:type="dxa"/>
-          </w:tcPr>
-          <w:p>
-            <w:pPr>
-              <w:rPr>
-                <w:rFonts w:ascii="Times New Roman" w:hAnsi="Times New Roman" w:cs="Times New Roman"/>
-                <w:sz w:val="28"/>
-                <w:szCs w:val="28"/>
-                <w:lang w:val="en-US"/>
-              </w:rPr>
-            </w:pPr>
-            <w:r>
-              <w:rPr>
-                <w:rFonts w:ascii="Times New Roman" w:hAnsi="Times New Roman" w:cs="Times New Roman"/>
-                <w:sz w:val="28"/>
-                <w:szCs w:val="28"/>
-                <w:lang w:val="en-US"/>
-              </w:rPr>
-              <w:t>2001:A000:F179:31::/64</w:t>
-            </w:r>
-          </w:p>
         </w:tc>
         <w:tc>
           <w:tcPr>
             <w:tcW w:w="3320" w:type="dxa"/>
-          </w:tcPr>
-          <w:p>
-            <w:pPr>
+            <w:vMerge/>
+          </w:tcPr>
+          <w:p>
+            <w:pPr>
+              <w:jc w:val="center"/>
               <w:rPr>
                 <w:rFonts w:ascii="Times New Roman" w:hAnsi="Times New Roman" w:cs="Times New Roman"/>
                 <w:sz w:val="28"/>
@@ -1875,9 +1834,11 @@
         <w:tc>
           <w:tcPr>
             <w:tcW w:w="1265" w:type="dxa"/>
-          </w:tcPr>
-          <w:p>
-            <w:pPr>
+            <w:vMerge w:val="restart"/>
+          </w:tcPr>
+          <w:p>
+            <w:pPr>
+              <w:jc w:val="center"/>
               <w:rPr>
                 <w:rFonts w:ascii="Times New Roman" w:hAnsi="Times New Roman" w:cs="Times New Roman"/>
                 <w:sz w:val="28"/>
@@ -1892,7 +1853,7 @@
                 <w:szCs w:val="28"/>
                 <w:lang w:val="en-US"/>
               </w:rPr>
-              <w:t>vlan306</w:t>
+              <w:t>R2</w:t>
             </w:r>
           </w:p>
         </w:tc>
@@ -1902,11 +1863,11 @@
           </w:tcPr>
           <w:p>
             <w:pPr>
-              <w:rPr>
-                <w:rFonts w:ascii="Times New Roman" w:hAnsi="Times New Roman" w:cs="Times New Roman"/>
-                <w:sz w:val="28"/>
-                <w:szCs w:val="28"/>
-                <w:lang w:val="en-US"/>
+              <w:jc w:val="center"/>
+              <w:rPr>
+                <w:rFonts w:ascii="Times New Roman" w:hAnsi="Times New Roman" w:cs="Times New Roman"/>
+                <w:sz w:val="28"/>
+                <w:szCs w:val="28"/>
               </w:rPr>
             </w:pPr>
             <w:r>
@@ -1916,7 +1877,7 @@
                 <w:szCs w:val="28"/>
                 <w:lang w:val="en-US"/>
               </w:rPr>
-              <w:t>fa 0/0.306</w:t>
+              <w:t>fa 0/0.303</w:t>
             </w:r>
           </w:p>
         </w:tc>
@@ -1926,6 +1887,7 @@
           </w:tcPr>
           <w:p>
             <w:pPr>
+              <w:jc w:val="center"/>
               <w:rPr>
                 <w:rFonts w:ascii="Times New Roman" w:hAnsi="Times New Roman" w:cs="Times New Roman"/>
                 <w:sz w:val="28"/>
@@ -1940,22 +1902,42 @@
                 <w:szCs w:val="28"/>
                 <w:lang w:val="en-US"/>
               </w:rPr>
-              <w:t>2001:A000:F179:32::/64</w:t>
+              <w:t>2001:A000:F179:35::/64</w:t>
             </w:r>
           </w:p>
         </w:tc>
         <w:tc>
           <w:tcPr>
             <w:tcW w:w="3320" w:type="dxa"/>
-          </w:tcPr>
-          <w:p>
-            <w:pPr>
-              <w:rPr>
-                <w:rFonts w:ascii="Times New Roman" w:hAnsi="Times New Roman" w:cs="Times New Roman"/>
-                <w:sz w:val="28"/>
-                <w:szCs w:val="28"/>
-              </w:rPr>
-            </w:pPr>
+            <w:vMerge w:val="restart"/>
+          </w:tcPr>
+          <w:p>
+            <w:pPr>
+              <w:jc w:val="center"/>
+              <w:rPr>
+                <w:rFonts w:ascii="Times New Roman" w:hAnsi="Times New Roman" w:cs="Times New Roman"/>
+                <w:sz w:val="28"/>
+                <w:szCs w:val="28"/>
+              </w:rPr>
+            </w:pPr>
+            <w:r>
+              <w:rPr>
+                <w:rFonts w:ascii="Times New Roman" w:hAnsi="Times New Roman" w:cs="Times New Roman"/>
+                <w:sz w:val="28"/>
+                <w:szCs w:val="28"/>
+                <w:lang w:val="en-US"/>
+              </w:rPr>
+              <w:t>FE80::1</w:t>
+            </w:r>
+            <w:r>
+              <w:rPr>
+                <w:rFonts w:ascii="Times New Roman" w:hAnsi="Times New Roman" w:cs="Times New Roman"/>
+                <w:sz w:val="28"/>
+                <w:szCs w:val="28"/>
+                <w:lang w:val="en-US"/>
+              </w:rPr>
+              <w:t>2</w:t>
+            </w:r>
           </w:p>
         </w:tc>
       </w:tr>
@@ -1963,14 +1945,30 @@
         <w:tc>
           <w:tcPr>
             <w:tcW w:w="1265" w:type="dxa"/>
-          </w:tcPr>
-          <w:p>
-            <w:pPr>
-              <w:rPr>
-                <w:rFonts w:ascii="Times New Roman" w:hAnsi="Times New Roman" w:cs="Times New Roman"/>
-                <w:sz w:val="28"/>
-                <w:szCs w:val="28"/>
-                <w:lang w:val="en-US"/>
+            <w:vMerge/>
+          </w:tcPr>
+          <w:p>
+            <w:pPr>
+              <w:rPr>
+                <w:rFonts w:ascii="Times New Roman" w:hAnsi="Times New Roman" w:cs="Times New Roman"/>
+                <w:sz w:val="28"/>
+                <w:szCs w:val="28"/>
+                <w:lang w:val="en-US"/>
+              </w:rPr>
+            </w:pPr>
+          </w:p>
+        </w:tc>
+        <w:tc>
+          <w:tcPr>
+            <w:tcW w:w="1697" w:type="dxa"/>
+          </w:tcPr>
+          <w:p>
+            <w:pPr>
+              <w:jc w:val="center"/>
+              <w:rPr>
+                <w:rFonts w:ascii="Times New Roman" w:hAnsi="Times New Roman" w:cs="Times New Roman"/>
+                <w:sz w:val="28"/>
+                <w:szCs w:val="28"/>
               </w:rPr>
             </w:pPr>
             <w:r>
@@ -1980,20 +1978,21 @@
                 <w:szCs w:val="28"/>
                 <w:lang w:val="en-US"/>
               </w:rPr>
-              <w:t>vlan305</w:t>
+              <w:t>fa 0/0.302</w:t>
             </w:r>
           </w:p>
         </w:tc>
         <w:tc>
           <w:tcPr>
-            <w:tcW w:w="1697" w:type="dxa"/>
-          </w:tcPr>
-          <w:p>
-            <w:pPr>
-              <w:rPr>
-                <w:rFonts w:ascii="Times New Roman" w:hAnsi="Times New Roman" w:cs="Times New Roman"/>
-                <w:sz w:val="28"/>
-                <w:szCs w:val="28"/>
+            <w:tcW w:w="3063" w:type="dxa"/>
+          </w:tcPr>
+          <w:p>
+            <w:pPr>
+              <w:rPr>
+                <w:rFonts w:ascii="Times New Roman" w:hAnsi="Times New Roman" w:cs="Times New Roman"/>
+                <w:sz w:val="28"/>
+                <w:szCs w:val="28"/>
+                <w:lang w:val="en-US"/>
               </w:rPr>
             </w:pPr>
             <w:r>
@@ -2003,37 +2002,14 @@
                 <w:szCs w:val="28"/>
                 <w:lang w:val="en-US"/>
               </w:rPr>
-              <w:t>fa 0/0.305</w:t>
+              <w:t>2001:A000:F179:36::/64</w:t>
             </w:r>
           </w:p>
         </w:tc>
         <w:tc>
           <w:tcPr>
-            <w:tcW w:w="3063" w:type="dxa"/>
-          </w:tcPr>
-          <w:p>
-            <w:pPr>
-              <w:rPr>
-                <w:rFonts w:ascii="Times New Roman" w:hAnsi="Times New Roman" w:cs="Times New Roman"/>
-                <w:sz w:val="28"/>
-                <w:szCs w:val="28"/>
-                <w:lang w:val="en-US"/>
-              </w:rPr>
-            </w:pPr>
-            <w:r>
-              <w:rPr>
-                <w:rFonts w:ascii="Times New Roman" w:hAnsi="Times New Roman" w:cs="Times New Roman"/>
-                <w:sz w:val="28"/>
-                <w:szCs w:val="28"/>
-                <w:lang w:val="en-US"/>
-              </w:rPr>
-              <w:t>2001:A000:F179:33::/64</w:t>
-            </w:r>
-          </w:p>
-        </w:tc>
-        <w:tc>
-          <w:tcPr>
             <w:tcW w:w="3320" w:type="dxa"/>
+            <w:vMerge/>
           </w:tcPr>
           <w:p>
             <w:pPr>
@@ -2050,25 +2026,17 @@
         <w:tc>
           <w:tcPr>
             <w:tcW w:w="1265" w:type="dxa"/>
-          </w:tcPr>
-          <w:p>
-            <w:pPr>
-              <w:rPr>
-                <w:rFonts w:ascii="Times New Roman" w:hAnsi="Times New Roman" w:cs="Times New Roman"/>
-                <w:sz w:val="28"/>
-                <w:szCs w:val="28"/>
-                <w:lang w:val="en-US"/>
-              </w:rPr>
-            </w:pPr>
-            <w:r>
-              <w:rPr>
-                <w:rFonts w:ascii="Times New Roman" w:hAnsi="Times New Roman" w:cs="Times New Roman"/>
-                <w:sz w:val="28"/>
-                <w:szCs w:val="28"/>
-                <w:lang w:val="en-US"/>
-              </w:rPr>
-              <w:t>vlan304</w:t>
-            </w:r>
+            <w:vMerge/>
+          </w:tcPr>
+          <w:p>
+            <w:pPr>
+              <w:rPr>
+                <w:rFonts w:ascii="Times New Roman" w:hAnsi="Times New Roman" w:cs="Times New Roman"/>
+                <w:sz w:val="28"/>
+                <w:szCs w:val="28"/>
+                <w:lang w:val="en-US"/>
+              </w:rPr>
+            </w:pPr>
           </w:p>
         </w:tc>
         <w:tc>
@@ -2077,276 +2045,7 @@
           </w:tcPr>
           <w:p>
             <w:pPr>
-              <w:rPr>
-                <w:rFonts w:ascii="Times New Roman" w:hAnsi="Times New Roman" w:cs="Times New Roman"/>
-                <w:sz w:val="28"/>
-                <w:szCs w:val="28"/>
-              </w:rPr>
-            </w:pPr>
-            <w:r>
-              <w:rPr>
-                <w:rFonts w:ascii="Times New Roman" w:hAnsi="Times New Roman" w:cs="Times New Roman"/>
-                <w:sz w:val="28"/>
-                <w:szCs w:val="28"/>
-                <w:lang w:val="en-US"/>
-              </w:rPr>
-              <w:t>fa 0/0.304</w:t>
-            </w:r>
-          </w:p>
-        </w:tc>
-        <w:tc>
-          <w:tcPr>
-            <w:tcW w:w="3063" w:type="dxa"/>
-          </w:tcPr>
-          <w:p>
-            <w:pPr>
-              <w:rPr>
-                <w:rFonts w:ascii="Times New Roman" w:hAnsi="Times New Roman" w:cs="Times New Roman"/>
-                <w:sz w:val="28"/>
-                <w:szCs w:val="28"/>
-                <w:lang w:val="en-US"/>
-              </w:rPr>
-            </w:pPr>
-            <w:r>
-              <w:rPr>
-                <w:rFonts w:ascii="Times New Roman" w:hAnsi="Times New Roman" w:cs="Times New Roman"/>
-                <w:sz w:val="28"/>
-                <w:szCs w:val="28"/>
-                <w:lang w:val="en-US"/>
-              </w:rPr>
-              <w:t>2001:A000:F179:34::/64</w:t>
-            </w:r>
-          </w:p>
-        </w:tc>
-        <w:tc>
-          <w:tcPr>
-            <w:tcW w:w="3320" w:type="dxa"/>
-          </w:tcPr>
-          <w:p>
-            <w:pPr>
-              <w:rPr>
-                <w:rFonts w:ascii="Times New Roman" w:hAnsi="Times New Roman" w:cs="Times New Roman"/>
-                <w:sz w:val="28"/>
-                <w:szCs w:val="28"/>
-              </w:rPr>
-            </w:pPr>
-          </w:p>
-        </w:tc>
-      </w:tr>
-      <w:tr>
-        <w:tc>
-          <w:tcPr>
-            <w:tcW w:w="1265" w:type="dxa"/>
-          </w:tcPr>
-          <w:p>
-            <w:pPr>
-              <w:rPr>
-                <w:rFonts w:ascii="Times New Roman" w:hAnsi="Times New Roman" w:cs="Times New Roman"/>
-                <w:sz w:val="28"/>
-                <w:szCs w:val="28"/>
-                <w:lang w:val="en-US"/>
-              </w:rPr>
-            </w:pPr>
-            <w:r>
-              <w:rPr>
-                <w:rFonts w:ascii="Times New Roman" w:hAnsi="Times New Roman" w:cs="Times New Roman"/>
-                <w:sz w:val="28"/>
-                <w:szCs w:val="28"/>
-                <w:lang w:val="en-US"/>
-              </w:rPr>
-              <w:t>vlan303</w:t>
-            </w:r>
-          </w:p>
-        </w:tc>
-        <w:tc>
-          <w:tcPr>
-            <w:tcW w:w="1697" w:type="dxa"/>
-          </w:tcPr>
-          <w:p>
-            <w:pPr>
-              <w:rPr>
-                <w:rFonts w:ascii="Times New Roman" w:hAnsi="Times New Roman" w:cs="Times New Roman"/>
-                <w:sz w:val="28"/>
-                <w:szCs w:val="28"/>
-              </w:rPr>
-            </w:pPr>
-            <w:r>
-              <w:rPr>
-                <w:rFonts w:ascii="Times New Roman" w:hAnsi="Times New Roman" w:cs="Times New Roman"/>
-                <w:sz w:val="28"/>
-                <w:szCs w:val="28"/>
-                <w:lang w:val="en-US"/>
-              </w:rPr>
-              <w:t>fa 0/0.30</w:t>
-            </w:r>
-            <w:r>
-              <w:rPr>
-                <w:rFonts w:ascii="Times New Roman" w:hAnsi="Times New Roman" w:cs="Times New Roman"/>
-                <w:sz w:val="28"/>
-                <w:szCs w:val="28"/>
-                <w:lang w:val="en-US"/>
-              </w:rPr>
-              <w:t>3</w:t>
-            </w:r>
-          </w:p>
-        </w:tc>
-        <w:tc>
-          <w:tcPr>
-            <w:tcW w:w="3063" w:type="dxa"/>
-          </w:tcPr>
-          <w:p>
-            <w:pPr>
-              <w:rPr>
-                <w:rFonts w:ascii="Times New Roman" w:hAnsi="Times New Roman" w:cs="Times New Roman"/>
-                <w:sz w:val="28"/>
-                <w:szCs w:val="28"/>
-                <w:lang w:val="en-US"/>
-              </w:rPr>
-            </w:pPr>
-            <w:r>
-              <w:rPr>
-                <w:rFonts w:ascii="Times New Roman" w:hAnsi="Times New Roman" w:cs="Times New Roman"/>
-                <w:sz w:val="28"/>
-                <w:szCs w:val="28"/>
-                <w:lang w:val="en-US"/>
-              </w:rPr>
-              <w:t>2001:A000:F179:35::/64</w:t>
-            </w:r>
-          </w:p>
-        </w:tc>
-        <w:tc>
-          <w:tcPr>
-            <w:tcW w:w="3320" w:type="dxa"/>
-          </w:tcPr>
-          <w:p>
-            <w:pPr>
-              <w:rPr>
-                <w:rFonts w:ascii="Times New Roman" w:hAnsi="Times New Roman" w:cs="Times New Roman"/>
-                <w:sz w:val="28"/>
-                <w:szCs w:val="28"/>
-              </w:rPr>
-            </w:pPr>
-          </w:p>
-        </w:tc>
-      </w:tr>
-      <w:tr>
-        <w:tc>
-          <w:tcPr>
-            <w:tcW w:w="1265" w:type="dxa"/>
-          </w:tcPr>
-          <w:p>
-            <w:pPr>
-              <w:rPr>
-                <w:rFonts w:ascii="Times New Roman" w:hAnsi="Times New Roman" w:cs="Times New Roman"/>
-                <w:sz w:val="28"/>
-                <w:szCs w:val="28"/>
-                <w:lang w:val="en-US"/>
-              </w:rPr>
-            </w:pPr>
-            <w:r>
-              <w:rPr>
-                <w:rFonts w:ascii="Times New Roman" w:hAnsi="Times New Roman" w:cs="Times New Roman"/>
-                <w:sz w:val="28"/>
-                <w:szCs w:val="28"/>
-                <w:lang w:val="en-US"/>
-              </w:rPr>
-              <w:t>vlan302</w:t>
-            </w:r>
-          </w:p>
-        </w:tc>
-        <w:tc>
-          <w:tcPr>
-            <w:tcW w:w="1697" w:type="dxa"/>
-          </w:tcPr>
-          <w:p>
-            <w:pPr>
-              <w:rPr>
-                <w:rFonts w:ascii="Times New Roman" w:hAnsi="Times New Roman" w:cs="Times New Roman"/>
-                <w:sz w:val="28"/>
-                <w:szCs w:val="28"/>
-              </w:rPr>
-            </w:pPr>
-            <w:r>
-              <w:rPr>
-                <w:rFonts w:ascii="Times New Roman" w:hAnsi="Times New Roman" w:cs="Times New Roman"/>
-                <w:sz w:val="28"/>
-                <w:szCs w:val="28"/>
-                <w:lang w:val="en-US"/>
-              </w:rPr>
-              <w:t>fa 0/0.302</w:t>
-            </w:r>
-          </w:p>
-        </w:tc>
-        <w:tc>
-          <w:tcPr>
-            <w:tcW w:w="3063" w:type="dxa"/>
-          </w:tcPr>
-          <w:p>
-            <w:pPr>
-              <w:rPr>
-                <w:rFonts w:ascii="Times New Roman" w:hAnsi="Times New Roman" w:cs="Times New Roman"/>
-                <w:sz w:val="28"/>
-                <w:szCs w:val="28"/>
-                <w:lang w:val="en-US"/>
-              </w:rPr>
-            </w:pPr>
-            <w:r>
-              <w:rPr>
-                <w:rFonts w:ascii="Times New Roman" w:hAnsi="Times New Roman" w:cs="Times New Roman"/>
-                <w:sz w:val="28"/>
-                <w:szCs w:val="28"/>
-                <w:lang w:val="en-US"/>
-              </w:rPr>
-              <w:t>2001:A000:F179:36::/64</w:t>
-            </w:r>
-          </w:p>
-        </w:tc>
-        <w:tc>
-          <w:tcPr>
-            <w:tcW w:w="3320" w:type="dxa"/>
-          </w:tcPr>
-          <w:p>
-            <w:pPr>
-              <w:rPr>
-                <w:rFonts w:ascii="Times New Roman" w:hAnsi="Times New Roman" w:cs="Times New Roman"/>
-                <w:sz w:val="28"/>
-                <w:szCs w:val="28"/>
-              </w:rPr>
-            </w:pPr>
-          </w:p>
-        </w:tc>
-      </w:tr>
-      <w:tr>
-        <w:tc>
-          <w:tcPr>
-            <w:tcW w:w="1265" w:type="dxa"/>
-          </w:tcPr>
-          <w:p>
-            <w:pPr>
-              <w:rPr>
-                <w:rFonts w:ascii="Times New Roman" w:hAnsi="Times New Roman" w:cs="Times New Roman"/>
-                <w:sz w:val="28"/>
-                <w:szCs w:val="28"/>
-                <w:lang w:val="en-US"/>
-              </w:rPr>
-            </w:pPr>
-            <w:r>
-              <w:rPr>
-                <w:rFonts w:ascii="Times New Roman" w:hAnsi="Times New Roman" w:cs="Times New Roman"/>
-                <w:sz w:val="28"/>
-                <w:szCs w:val="28"/>
-                <w:lang w:val="en-US"/>
-              </w:rPr>
-              <w:t>vlan301</w:t>
-            </w:r>
-          </w:p>
-        </w:tc>
-        <w:tc>
-          <w:tcPr>
-            <w:tcW w:w="1697" w:type="dxa"/>
-          </w:tcPr>
-          <w:p>
-            <w:pPr>
+              <w:jc w:val="center"/>
               <w:rPr>
                 <w:rFonts w:ascii="Times New Roman" w:hAnsi="Times New Roman" w:cs="Times New Roman"/>
                 <w:sz w:val="28"/>
@@ -2391,6 +2090,7 @@
         <w:tc>
           <w:tcPr>
             <w:tcW w:w="3320" w:type="dxa"/>
+            <w:vMerge/>
           </w:tcPr>
           <w:p>
             <w:pPr>
@@ -2427,7 +2127,10 @@
           <w:szCs w:val="28"/>
         </w:rPr>
       </w:pPr>
-      <w:r>
+    </w:p>
+    <w:p>
+      <w:pPr>
+        <w:ind w:firstLine="426"/>
         <w:rPr>
           <w:rFonts w:ascii="Times New Roman" w:hAnsi="Times New Roman" w:cs="Times New Roman"/>
           <w:b/>
@@ -2435,10 +2138,19 @@
           <w:sz w:val="28"/>
           <w:szCs w:val="28"/>
         </w:rPr>
-        <w:lastRenderedPageBreak/>
+      </w:pPr>
+      <w:r>
+        <w:rPr>
+          <w:rFonts w:ascii="Times New Roman" w:hAnsi="Times New Roman" w:cs="Times New Roman"/>
+          <w:b/>
+          <w:bCs/>
+          <w:noProof/>
+          <w:sz w:val="28"/>
+          <w:szCs w:val="28"/>
+        </w:rPr>
         <w:drawing>
-          <wp:inline distT="0" distB="0" distL="0" distR="0" wp14:anchorId="53B5F4DF" wp14:editId="4722854B">
-            <wp:extent cx="4400550" cy="3660421"/>
+          <wp:inline distT="0" distB="0" distL="0" distR="0" wp14:anchorId="53B5F4DF" wp14:editId="372652F1">
+            <wp:extent cx="4500218" cy="3743325"/>
             <wp:effectExtent l="0" t="0" r="0" b="0"/>
             <wp:docPr id="1" name="Рисунок 1"/>
             <wp:cNvGraphicFramePr>
@@ -2460,7 +2172,7 @@
                   <pic:spPr>
                     <a:xfrm>
                       <a:off x="0" y="0"/>
-                      <a:ext cx="4408033" cy="3666645"/>
+                      <a:ext cx="4509984" cy="3751449"/>
                     </a:xfrm>
                     <a:prstGeom prst="rect">
                       <a:avLst/>
@@ -2489,9 +2201,11 @@
           <w:rFonts w:ascii="Times New Roman" w:hAnsi="Times New Roman" w:cs="Times New Roman"/>
           <w:b/>
           <w:bCs/>
-          <w:sz w:val="28"/>
-          <w:szCs w:val="28"/>
-        </w:rPr>
+          <w:noProof/>
+          <w:sz w:val="28"/>
+          <w:szCs w:val="28"/>
+        </w:rPr>
+        <w:lastRenderedPageBreak/>
         <w:drawing>
           <wp:inline distT="0" distB="0" distL="0" distR="0" wp14:anchorId="2D59F872" wp14:editId="6F9D060D">
             <wp:extent cx="3572374" cy="3134162"/>
@@ -2545,14 +2259,14 @@
           <w:rFonts w:ascii="Times New Roman" w:hAnsi="Times New Roman" w:cs="Times New Roman"/>
           <w:b/>
           <w:bCs/>
-          <w:sz w:val="28"/>
-          <w:szCs w:val="28"/>
-        </w:rPr>
-        <w:lastRenderedPageBreak/>
+          <w:noProof/>
+          <w:sz w:val="28"/>
+          <w:szCs w:val="28"/>
+        </w:rPr>
         <w:drawing>
-          <wp:inline distT="0" distB="0" distL="0" distR="0" wp14:anchorId="064A74C0" wp14:editId="47B2849E">
-            <wp:extent cx="3737113" cy="3581400"/>
-            <wp:effectExtent l="0" t="0" r="0" b="0"/>
+          <wp:inline distT="0" distB="0" distL="0" distR="0" wp14:anchorId="064A74C0" wp14:editId="132E75BF">
+            <wp:extent cx="3495675" cy="3350022"/>
+            <wp:effectExtent l="0" t="0" r="0" b="3175"/>
             <wp:docPr id="3" name="Рисунок 3"/>
             <wp:cNvGraphicFramePr>
               <a:graphicFrameLocks xmlns:a="http://schemas.openxmlformats.org/drawingml/2006/main" noChangeAspect="1"/>
@@ -2573,7 +2287,7 @@
                   <pic:spPr>
                     <a:xfrm>
                       <a:off x="0" y="0"/>
-                      <a:ext cx="3747183" cy="3591051"/>
+                      <a:ext cx="3510088" cy="3363835"/>
                     </a:xfrm>
                     <a:prstGeom prst="rect">
                       <a:avLst/>
@@ -2595,8 +2309,191 @@
           <w:bCs/>
           <w:sz w:val="28"/>
           <w:szCs w:val="28"/>
-        </w:rPr>
-      </w:pPr>
+          <w:lang w:val="en-US"/>
+        </w:rPr>
+      </w:pPr>
+    </w:p>
+    <w:p>
+      <w:pPr>
+        <w:ind w:firstLine="426"/>
+        <w:rPr>
+          <w:rFonts w:ascii="Times New Roman" w:hAnsi="Times New Roman" w:cs="Times New Roman"/>
+          <w:b/>
+          <w:bCs/>
+          <w:sz w:val="28"/>
+          <w:szCs w:val="28"/>
+          <w:lang w:val="en-US"/>
+        </w:rPr>
+      </w:pPr>
+      <w:r>
+        <w:rPr>
+          <w:rFonts w:ascii="Times New Roman" w:hAnsi="Times New Roman" w:cs="Times New Roman"/>
+          <w:b/>
+          <w:bCs/>
+          <w:sz w:val="28"/>
+          <w:szCs w:val="28"/>
+          <w:lang w:val="en-US"/>
+        </w:rPr>
+        <w:lastRenderedPageBreak/>
+        <w:drawing>
+          <wp:inline distT="0" distB="0" distL="0" distR="0" wp14:anchorId="4C83AF7C" wp14:editId="72F017B0">
+            <wp:extent cx="5153744" cy="7649643"/>
+            <wp:effectExtent l="0" t="0" r="8890" b="8890"/>
+            <wp:docPr id="4" name="Рисунок 4"/>
+            <wp:cNvGraphicFramePr>
+              <a:graphicFrameLocks xmlns:a="http://schemas.openxmlformats.org/drawingml/2006/main" noChangeAspect="1"/>
+            </wp:cNvGraphicFramePr>
+            <a:graphic xmlns:a="http://schemas.openxmlformats.org/drawingml/2006/main">
+              <a:graphicData uri="http://schemas.openxmlformats.org/drawingml/2006/picture">
+                <pic:pic xmlns:pic="http://schemas.openxmlformats.org/drawingml/2006/picture">
+                  <pic:nvPicPr>
+                    <pic:cNvPr id="1" name=""/>
+                    <pic:cNvPicPr/>
+                  </pic:nvPicPr>
+                  <pic:blipFill>
+                    <a:blip r:embed="rId8"/>
+                    <a:stretch>
+                      <a:fillRect/>
+                    </a:stretch>
+                  </pic:blipFill>
+                  <pic:spPr>
+                    <a:xfrm>
+                      <a:off x="0" y="0"/>
+                      <a:ext cx="5153744" cy="7649643"/>
+                    </a:xfrm>
+                    <a:prstGeom prst="rect">
+                      <a:avLst/>
+                    </a:prstGeom>
+                  </pic:spPr>
+                </pic:pic>
+              </a:graphicData>
+            </a:graphic>
+          </wp:inline>
+        </w:drawing>
+      </w:r>
+    </w:p>
+    <w:p>
+      <w:pPr>
+        <w:ind w:firstLine="426"/>
+        <w:rPr>
+          <w:rFonts w:ascii="Times New Roman" w:hAnsi="Times New Roman" w:cs="Times New Roman"/>
+          <w:b/>
+          <w:bCs/>
+          <w:sz w:val="28"/>
+          <w:szCs w:val="28"/>
+          <w:lang w:val="en-US"/>
+        </w:rPr>
+      </w:pPr>
+    </w:p>
+    <w:p>
+      <w:pPr>
+        <w:ind w:firstLine="426"/>
+        <w:rPr>
+          <w:rFonts w:ascii="Times New Roman" w:hAnsi="Times New Roman" w:cs="Times New Roman"/>
+          <w:b/>
+          <w:bCs/>
+          <w:sz w:val="28"/>
+          <w:szCs w:val="28"/>
+          <w:lang w:val="en-US"/>
+        </w:rPr>
+      </w:pPr>
+    </w:p>
+    <w:p>
+      <w:pPr>
+        <w:ind w:firstLine="426"/>
+        <w:rPr>
+          <w:rFonts w:ascii="Times New Roman" w:hAnsi="Times New Roman" w:cs="Times New Roman"/>
+          <w:b/>
+          <w:bCs/>
+          <w:sz w:val="28"/>
+          <w:szCs w:val="28"/>
+          <w:lang w:val="en-US"/>
+        </w:rPr>
+      </w:pPr>
+      <w:r>
+        <w:rPr>
+          <w:rFonts w:ascii="Times New Roman" w:hAnsi="Times New Roman" w:cs="Times New Roman"/>
+          <w:b/>
+          <w:bCs/>
+          <w:sz w:val="28"/>
+          <w:szCs w:val="28"/>
+          <w:lang w:val="en-US"/>
+        </w:rPr>
+        <w:lastRenderedPageBreak/>
+        <w:drawing>
+          <wp:inline distT="0" distB="0" distL="0" distR="0" wp14:anchorId="407E15B6" wp14:editId="3C8BE2C4">
+            <wp:extent cx="5940425" cy="5175885"/>
+            <wp:effectExtent l="0" t="0" r="3175" b="5715"/>
+            <wp:docPr id="6" name="Рисунок 6"/>
+            <wp:cNvGraphicFramePr>
+              <a:graphicFrameLocks xmlns:a="http://schemas.openxmlformats.org/drawingml/2006/main" noChangeAspect="1"/>
+            </wp:cNvGraphicFramePr>
+            <a:graphic xmlns:a="http://schemas.openxmlformats.org/drawingml/2006/main">
+              <a:graphicData uri="http://schemas.openxmlformats.org/drawingml/2006/picture">
+                <pic:pic xmlns:pic="http://schemas.openxmlformats.org/drawingml/2006/picture">
+                  <pic:nvPicPr>
+                    <pic:cNvPr id="1" name=""/>
+                    <pic:cNvPicPr/>
+                  </pic:nvPicPr>
+                  <pic:blipFill>
+                    <a:blip r:embed="rId9"/>
+                    <a:stretch>
+                      <a:fillRect/>
+                    </a:stretch>
+                  </pic:blipFill>
+                  <pic:spPr>
+                    <a:xfrm>
+                      <a:off x="0" y="0"/>
+                      <a:ext cx="5940425" cy="5175885"/>
+                    </a:xfrm>
+                    <a:prstGeom prst="rect">
+                      <a:avLst/>
+                    </a:prstGeom>
+                  </pic:spPr>
+                </pic:pic>
+              </a:graphicData>
+            </a:graphic>
+          </wp:inline>
+        </w:drawing>
+      </w:r>
+    </w:p>
+    <w:p>
+      <w:pPr>
+        <w:rPr>
+          <w:rFonts w:ascii="Times New Roman" w:hAnsi="Times New Roman" w:cs="Times New Roman"/>
+          <w:sz w:val="28"/>
+          <w:szCs w:val="28"/>
+        </w:rPr>
+      </w:pPr>
+      <w:r>
+        <w:rPr>
+          <w:rFonts w:ascii="Times New Roman" w:hAnsi="Times New Roman" w:cs="Times New Roman"/>
+          <w:b/>
+          <w:bCs/>
+          <w:sz w:val="28"/>
+          <w:szCs w:val="28"/>
+        </w:rPr>
+        <w:t>Вывод</w:t>
+      </w:r>
+      <w:r>
+        <w:rPr>
+          <w:rFonts w:ascii="Times New Roman" w:hAnsi="Times New Roman" w:cs="Times New Roman"/>
+          <w:b/>
+          <w:bCs/>
+          <w:sz w:val="28"/>
+          <w:szCs w:val="28"/>
+          <w:lang w:val="en-US"/>
+        </w:rPr>
+        <w:t xml:space="preserve">: </w:t>
+      </w:r>
+      <w:r>
+        <w:rPr>
+          <w:rFonts w:ascii="Times New Roman" w:hAnsi="Times New Roman" w:cs="Times New Roman"/>
+          <w:sz w:val="28"/>
+          <w:szCs w:val="28"/>
+        </w:rPr>
+        <w:t xml:space="preserve"> </w:t>
+      </w:r>
     </w:p>
     <w:sectPr>
       <w:pgSz w:w="11906" w:h="16838"/>

--- a/КС/LR5/Отчет№5.docx
+++ b/КС/LR5/Отчет№5.docx
@@ -2503,7 +2503,92 @@
           <w:sz w:val="28"/>
           <w:szCs w:val="28"/>
         </w:rPr>
-        <w:t xml:space="preserve"> битная система записи. В IPv6-адресе записи представляют собой восемь 16-битных блоков, разделенных двоеточиями: 2dfc:0:0:0:0217:cbff:fe8c:0. Общее количество </w:t>
+        <w:t xml:space="preserve"> битная система записи. В IPv6-адресе записи представляют собой восемь 16-битных блоков, разделенных двоеточиями: 2</w:t>
+      </w:r>
+      <w:r>
+        <w:rPr>
+          <w:rFonts w:ascii="Times New Roman" w:hAnsi="Times New Roman" w:cs="Times New Roman"/>
+          <w:sz w:val="28"/>
+          <w:szCs w:val="28"/>
+          <w:lang w:val="en-US"/>
+        </w:rPr>
+        <w:t>001</w:t>
+      </w:r>
+      <w:r>
+        <w:rPr>
+          <w:rFonts w:ascii="Times New Roman" w:hAnsi="Times New Roman" w:cs="Times New Roman"/>
+          <w:sz w:val="28"/>
+          <w:szCs w:val="28"/>
+        </w:rPr>
+        <w:t>:</w:t>
+      </w:r>
+      <w:r>
+        <w:rPr>
+          <w:rFonts w:ascii="Times New Roman" w:hAnsi="Times New Roman" w:cs="Times New Roman"/>
+          <w:sz w:val="28"/>
+          <w:szCs w:val="28"/>
+          <w:lang w:val="en-US"/>
+        </w:rPr>
+        <w:t>f14</w:t>
+      </w:r>
+      <w:r>
+        <w:rPr>
+          <w:rFonts w:ascii="Times New Roman" w:hAnsi="Times New Roman" w:cs="Times New Roman"/>
+          <w:sz w:val="28"/>
+          <w:szCs w:val="28"/>
+        </w:rPr>
+        <w:t>:</w:t>
+      </w:r>
+      <w:r>
+        <w:rPr>
+          <w:rFonts w:ascii="Times New Roman" w:hAnsi="Times New Roman" w:cs="Times New Roman"/>
+          <w:sz w:val="28"/>
+          <w:szCs w:val="28"/>
+          <w:lang w:val="en-US"/>
+        </w:rPr>
+        <w:t>1</w:t>
+      </w:r>
+      <w:r>
+        <w:rPr>
+          <w:rFonts w:ascii="Times New Roman" w:hAnsi="Times New Roman" w:cs="Times New Roman"/>
+          <w:sz w:val="28"/>
+          <w:szCs w:val="28"/>
+        </w:rPr>
+        <w:t>0:</w:t>
+      </w:r>
+      <w:r>
+        <w:rPr>
+          <w:rFonts w:ascii="Times New Roman" w:hAnsi="Times New Roman" w:cs="Times New Roman"/>
+          <w:sz w:val="28"/>
+          <w:szCs w:val="28"/>
+          <w:lang w:val="en-US"/>
+        </w:rPr>
+        <w:t>4</w:t>
+      </w:r>
+      <w:r>
+        <w:rPr>
+          <w:rFonts w:ascii="Times New Roman" w:hAnsi="Times New Roman" w:cs="Times New Roman"/>
+          <w:sz w:val="28"/>
+          <w:szCs w:val="28"/>
+        </w:rPr>
+        <w:t>0:217:cbff:fe8c:</w:t>
+      </w:r>
+      <w:r>
+        <w:rPr>
+          <w:rFonts w:ascii="Times New Roman" w:hAnsi="Times New Roman" w:cs="Times New Roman"/>
+          <w:sz w:val="28"/>
+          <w:szCs w:val="28"/>
+          <w:lang w:val="en-US"/>
+        </w:rPr>
+        <w:t>2</w:t>
+      </w:r>
+      <w:r>
+        <w:rPr>
+          <w:rFonts w:ascii="Times New Roman" w:hAnsi="Times New Roman" w:cs="Times New Roman"/>
+          <w:sz w:val="28"/>
+          <w:szCs w:val="28"/>
+        </w:rPr>
+        <w:t xml:space="preserve">. Общее количество </w:t>
       </w:r>
       <w:proofErr w:type="spellStart"/>
       <w:r>
